--- a/doc/Life Quality Report.docx
+++ b/doc/Life Quality Report.docx
@@ -52,7 +52,7 @@
           </w:tcPr>
           <w:p>
             <w:pPr>
-              <w:pStyle w:val="Titolo1"/>
+              <w:pStyle w:val="Heading1"/>
               <w:rPr>
                 <w:noProof/>
                 <w:lang w:val="en-GB"/>
@@ -85,7 +85,7 @@
       </w:tr>
       <w:tr>
         <w:trPr>
-          <w:trHeight w:val="8865"/>
+          <w:trHeight w:val="8254"/>
         </w:trPr>
         <w:tc>
           <w:tcPr>
@@ -379,7 +379,7 @@
           </w:tcPr>
           <w:p>
             <w:pPr>
-              <w:pStyle w:val="Titolo2"/>
+              <w:pStyle w:val="Heading2"/>
               <w:rPr>
                 <w:noProof/>
                 <w:lang w:val="en-GB"/>
@@ -397,7 +397,7 @@
           </w:p>
           <w:p>
             <w:pPr>
-              <w:pStyle w:val="Titolo2"/>
+              <w:pStyle w:val="Heading2"/>
               <w:rPr>
                 <w:noProof/>
                 <w:lang w:val="en-GB"/>
@@ -438,7 +438,7 @@
           </w:tcPr>
           <w:p>
             <w:pPr>
-              <w:pStyle w:val="Titolo2"/>
+              <w:pStyle w:val="Heading2"/>
               <w:rPr>
                 <w:noProof/>
                 <w:sz w:val="32"/>
@@ -475,13 +475,6 @@
               </w:rPr>
               <w:t xml:space="preserve"> </w:t>
             </w:r>
-          </w:p>
-          <w:p>
-            <w:pPr>
-              <w:rPr>
-                <w:lang w:val="it-CH" w:bidi="en-GB"/>
-              </w:rPr>
-            </w:pPr>
           </w:p>
         </w:tc>
       </w:tr>
@@ -508,7 +501,7 @@
           </w:tcPr>
           <w:p>
             <w:pPr>
-              <w:pStyle w:val="Titolo2"/>
+              <w:pStyle w:val="Heading2"/>
               <w:rPr>
                 <w:noProof/>
                 <w:sz w:val="32"/>
@@ -531,14 +524,6 @@
         </w:tc>
       </w:tr>
     </w:tbl>
-    <w:p>
-      <w:pPr>
-        <w:rPr>
-          <w:noProof/>
-          <w:lang w:val="it-CH"/>
-        </w:rPr>
-      </w:pPr>
-    </w:p>
     <w:sdt>
       <w:sdtPr>
         <w:rPr>
@@ -563,7 +548,7 @@
       <w:sdtContent>
         <w:p>
           <w:pPr>
-            <w:pStyle w:val="Titolosommario"/>
+            <w:pStyle w:val="TOCHeading"/>
           </w:pPr>
           <w:r>
             <w:t>Table of Contents</w:t>
@@ -571,13 +556,15 @@
         </w:p>
         <w:p>
           <w:pPr>
-            <w:pStyle w:val="Sommario3"/>
+            <w:pStyle w:val="TOC3"/>
             <w:rPr>
               <w:rFonts w:eastAsiaTheme="minorEastAsia"/>
               <w:noProof/>
+              <w:kern w:val="2"/>
               <w:sz w:val="22"/>
               <w:szCs w:val="22"/>
               <w:lang w:val="en-GB" w:eastAsia="ja-JP"/>
+              <w14:ligatures w14:val="standardContextual"/>
             </w:rPr>
           </w:pPr>
           <w:r>
@@ -589,10 +576,10 @@
           <w:r>
             <w:fldChar w:fldCharType="separate"/>
           </w:r>
-          <w:hyperlink w:anchor="_Toc153965594" w:history="1">
-            <w:r>
-              <w:rPr>
-                <w:rStyle w:val="Collegamentoipertestuale"/>
+          <w:hyperlink w:anchor="_Toc156234102" w:history="1">
+            <w:r>
+              <w:rPr>
+                <w:rStyle w:val="Hyperlink"/>
                 <w:noProof/>
                 <w:lang w:val="en-GB"/>
               </w:rPr>
@@ -617,7 +604,7 @@
                 <w:noProof/>
                 <w:webHidden/>
               </w:rPr>
-              <w:instrText xml:space="preserve"> PAGEREF _Toc153965594 \h </w:instrText>
+              <w:instrText xml:space="preserve"> PAGEREF _Toc156234102 \h </w:instrText>
             </w:r>
             <w:r>
               <w:rPr>
@@ -650,19 +637,21 @@
         </w:p>
         <w:p>
           <w:pPr>
-            <w:pStyle w:val="Sommario3"/>
+            <w:pStyle w:val="TOC3"/>
             <w:rPr>
               <w:rFonts w:eastAsiaTheme="minorEastAsia"/>
               <w:noProof/>
+              <w:kern w:val="2"/>
               <w:sz w:val="22"/>
               <w:szCs w:val="22"/>
               <w:lang w:val="en-GB" w:eastAsia="ja-JP"/>
+              <w14:ligatures w14:val="standardContextual"/>
             </w:rPr>
           </w:pPr>
-          <w:hyperlink w:anchor="_Toc153965595" w:history="1">
-            <w:r>
-              <w:rPr>
-                <w:rStyle w:val="Collegamentoipertestuale"/>
+          <w:hyperlink w:anchor="_Toc156234103" w:history="1">
+            <w:r>
+              <w:rPr>
+                <w:rStyle w:val="Hyperlink"/>
                 <w:noProof/>
                 <w:lang w:val="en-GB"/>
               </w:rPr>
@@ -687,7 +676,7 @@
                 <w:noProof/>
                 <w:webHidden/>
               </w:rPr>
-              <w:instrText xml:space="preserve"> PAGEREF _Toc153965595 \h </w:instrText>
+              <w:instrText xml:space="preserve"> PAGEREF _Toc156234103 \h </w:instrText>
             </w:r>
             <w:r>
               <w:rPr>
@@ -720,22 +709,24 @@
         </w:p>
         <w:p>
           <w:pPr>
-            <w:pStyle w:val="Sommario4"/>
+            <w:pStyle w:val="TOC4"/>
             <w:tabs>
               <w:tab w:val="right" w:leader="dot" w:pos="10648"/>
             </w:tabs>
             <w:rPr>
               <w:rFonts w:eastAsiaTheme="minorEastAsia"/>
               <w:noProof/>
+              <w:kern w:val="2"/>
               <w:sz w:val="22"/>
               <w:szCs w:val="22"/>
               <w:lang w:val="en-GB" w:eastAsia="ja-JP"/>
+              <w14:ligatures w14:val="standardContextual"/>
             </w:rPr>
           </w:pPr>
-          <w:hyperlink w:anchor="_Toc153965596" w:history="1">
-            <w:r>
-              <w:rPr>
-                <w:rStyle w:val="Collegamentoipertestuale"/>
+          <w:hyperlink w:anchor="_Toc156234104" w:history="1">
+            <w:r>
+              <w:rPr>
+                <w:rStyle w:val="Hyperlink"/>
                 <w:noProof/>
                 <w:lang w:val="en-GB"/>
               </w:rPr>
@@ -760,7 +751,7 @@
                 <w:noProof/>
                 <w:webHidden/>
               </w:rPr>
-              <w:instrText xml:space="preserve"> PAGEREF _Toc153965596 \h </w:instrText>
+              <w:instrText xml:space="preserve"> PAGEREF _Toc156234104 \h </w:instrText>
             </w:r>
             <w:r>
               <w:rPr>
@@ -793,22 +784,24 @@
         </w:p>
         <w:p>
           <w:pPr>
-            <w:pStyle w:val="Sommario4"/>
+            <w:pStyle w:val="TOC4"/>
             <w:tabs>
               <w:tab w:val="right" w:leader="dot" w:pos="10648"/>
             </w:tabs>
             <w:rPr>
               <w:rFonts w:eastAsiaTheme="minorEastAsia"/>
               <w:noProof/>
+              <w:kern w:val="2"/>
               <w:sz w:val="22"/>
               <w:szCs w:val="22"/>
               <w:lang w:val="en-GB" w:eastAsia="ja-JP"/>
+              <w14:ligatures w14:val="standardContextual"/>
             </w:rPr>
           </w:pPr>
-          <w:hyperlink w:anchor="_Toc153965597" w:history="1">
-            <w:r>
-              <w:rPr>
-                <w:rStyle w:val="Collegamentoipertestuale"/>
+          <w:hyperlink w:anchor="_Toc156234105" w:history="1">
+            <w:r>
+              <w:rPr>
+                <w:rStyle w:val="Hyperlink"/>
                 <w:noProof/>
                 <w:lang w:val="en-GB"/>
               </w:rPr>
@@ -833,7 +826,7 @@
                 <w:noProof/>
                 <w:webHidden/>
               </w:rPr>
-              <w:instrText xml:space="preserve"> PAGEREF _Toc153965597 \h </w:instrText>
+              <w:instrText xml:space="preserve"> PAGEREF _Toc156234105 \h </w:instrText>
             </w:r>
             <w:r>
               <w:rPr>
@@ -866,22 +859,24 @@
         </w:p>
         <w:p>
           <w:pPr>
-            <w:pStyle w:val="Sommario4"/>
+            <w:pStyle w:val="TOC4"/>
             <w:tabs>
               <w:tab w:val="right" w:leader="dot" w:pos="10648"/>
             </w:tabs>
             <w:rPr>
               <w:rFonts w:eastAsiaTheme="minorEastAsia"/>
               <w:noProof/>
+              <w:kern w:val="2"/>
               <w:sz w:val="22"/>
               <w:szCs w:val="22"/>
               <w:lang w:val="en-GB" w:eastAsia="ja-JP"/>
+              <w14:ligatures w14:val="standardContextual"/>
             </w:rPr>
           </w:pPr>
-          <w:hyperlink w:anchor="_Toc153965598" w:history="1">
-            <w:r>
-              <w:rPr>
-                <w:rStyle w:val="Collegamentoipertestuale"/>
+          <w:hyperlink w:anchor="_Toc156234106" w:history="1">
+            <w:r>
+              <w:rPr>
+                <w:rStyle w:val="Hyperlink"/>
                 <w:noProof/>
                 <w:lang w:val="en-GB"/>
               </w:rPr>
@@ -906,7 +901,7 @@
                 <w:noProof/>
                 <w:webHidden/>
               </w:rPr>
-              <w:instrText xml:space="preserve"> PAGEREF _Toc153965598 \h </w:instrText>
+              <w:instrText xml:space="preserve"> PAGEREF _Toc156234106 \h </w:instrText>
             </w:r>
             <w:r>
               <w:rPr>
@@ -939,19 +934,21 @@
         </w:p>
         <w:p>
           <w:pPr>
-            <w:pStyle w:val="Sommario3"/>
+            <w:pStyle w:val="TOC3"/>
             <w:rPr>
               <w:rFonts w:eastAsiaTheme="minorEastAsia"/>
               <w:noProof/>
+              <w:kern w:val="2"/>
               <w:sz w:val="22"/>
               <w:szCs w:val="22"/>
               <w:lang w:val="en-GB" w:eastAsia="ja-JP"/>
+              <w14:ligatures w14:val="standardContextual"/>
             </w:rPr>
           </w:pPr>
-          <w:hyperlink w:anchor="_Toc153965599" w:history="1">
-            <w:r>
-              <w:rPr>
-                <w:rStyle w:val="Collegamentoipertestuale"/>
+          <w:hyperlink w:anchor="_Toc156234107" w:history="1">
+            <w:r>
+              <w:rPr>
+                <w:rStyle w:val="Hyperlink"/>
                 <w:noProof/>
                 <w:lang w:val="en-GB"/>
               </w:rPr>
@@ -976,7 +973,7 @@
                 <w:noProof/>
                 <w:webHidden/>
               </w:rPr>
-              <w:instrText xml:space="preserve"> PAGEREF _Toc153965599 \h </w:instrText>
+              <w:instrText xml:space="preserve"> PAGEREF _Toc156234107 \h </w:instrText>
             </w:r>
             <w:r>
               <w:rPr>
@@ -996,7 +993,7 @@
                 <w:noProof/>
                 <w:webHidden/>
               </w:rPr>
-              <w:t>3</w:t>
+              <w:t>4</w:t>
             </w:r>
             <w:r>
               <w:rPr>
@@ -1009,19 +1006,21 @@
         </w:p>
         <w:p>
           <w:pPr>
-            <w:pStyle w:val="Sommario3"/>
+            <w:pStyle w:val="TOC3"/>
             <w:rPr>
               <w:rFonts w:eastAsiaTheme="minorEastAsia"/>
               <w:noProof/>
+              <w:kern w:val="2"/>
               <w:sz w:val="22"/>
               <w:szCs w:val="22"/>
               <w:lang w:val="en-GB" w:eastAsia="ja-JP"/>
+              <w14:ligatures w14:val="standardContextual"/>
             </w:rPr>
           </w:pPr>
-          <w:hyperlink w:anchor="_Toc153965600" w:history="1">
-            <w:r>
-              <w:rPr>
-                <w:rStyle w:val="Collegamentoipertestuale"/>
+          <w:hyperlink w:anchor="_Toc156234108" w:history="1">
+            <w:r>
+              <w:rPr>
+                <w:rStyle w:val="Hyperlink"/>
                 <w:noProof/>
                 <w:lang w:val="en-GB"/>
               </w:rPr>
@@ -1046,7 +1045,7 @@
                 <w:noProof/>
                 <w:webHidden/>
               </w:rPr>
-              <w:instrText xml:space="preserve"> PAGEREF _Toc153965600 \h </w:instrText>
+              <w:instrText xml:space="preserve"> PAGEREF _Toc156234108 \h </w:instrText>
             </w:r>
             <w:r>
               <w:rPr>
@@ -1066,7 +1065,7 @@
                 <w:noProof/>
                 <w:webHidden/>
               </w:rPr>
-              <w:t>3</w:t>
+              <w:t>4</w:t>
             </w:r>
             <w:r>
               <w:rPr>
@@ -1079,26 +1078,28 @@
         </w:p>
         <w:p>
           <w:pPr>
-            <w:pStyle w:val="Sommario4"/>
+            <w:pStyle w:val="TOC4"/>
             <w:tabs>
               <w:tab w:val="right" w:leader="dot" w:pos="10648"/>
             </w:tabs>
             <w:rPr>
               <w:rFonts w:eastAsiaTheme="minorEastAsia"/>
               <w:noProof/>
+              <w:kern w:val="2"/>
               <w:sz w:val="22"/>
               <w:szCs w:val="22"/>
               <w:lang w:val="en-GB" w:eastAsia="ja-JP"/>
+              <w14:ligatures w14:val="standardContextual"/>
             </w:rPr>
           </w:pPr>
-          <w:hyperlink w:anchor="_Toc153965601" w:history="1">
-            <w:r>
-              <w:rPr>
-                <w:rStyle w:val="Collegamentoipertestuale"/>
+          <w:hyperlink w:anchor="_Toc156234109" w:history="1">
+            <w:r>
+              <w:rPr>
+                <w:rStyle w:val="Hyperlink"/>
                 <w:noProof/>
                 <w:lang w:val="en-GB"/>
               </w:rPr>
-              <w:t>Smart - Criminality</w:t>
+              <w:t>Smart – Criminality</w:t>
             </w:r>
             <w:r>
               <w:rPr>
@@ -1119,7 +1120,7 @@
                 <w:noProof/>
                 <w:webHidden/>
               </w:rPr>
-              <w:instrText xml:space="preserve"> PAGEREF _Toc153965601 \h </w:instrText>
+              <w:instrText xml:space="preserve"> PAGEREF _Toc156234109 \h </w:instrText>
             </w:r>
             <w:r>
               <w:rPr>
@@ -1139,7 +1140,7 @@
                 <w:noProof/>
                 <w:webHidden/>
               </w:rPr>
-              <w:t>3</w:t>
+              <w:t>4</w:t>
             </w:r>
             <w:r>
               <w:rPr>
@@ -1152,26 +1153,28 @@
         </w:p>
         <w:p>
           <w:pPr>
-            <w:pStyle w:val="Sommario4"/>
+            <w:pStyle w:val="TOC4"/>
             <w:tabs>
               <w:tab w:val="right" w:leader="dot" w:pos="10648"/>
             </w:tabs>
             <w:rPr>
               <w:rFonts w:eastAsiaTheme="minorEastAsia"/>
               <w:noProof/>
+              <w:kern w:val="2"/>
               <w:sz w:val="22"/>
               <w:szCs w:val="22"/>
               <w:lang w:val="en-GB" w:eastAsia="ja-JP"/>
+              <w14:ligatures w14:val="standardContextual"/>
             </w:rPr>
           </w:pPr>
-          <w:hyperlink w:anchor="_Toc153965602" w:history="1">
-            <w:r>
-              <w:rPr>
-                <w:rStyle w:val="Collegamentoipertestuale"/>
+          <w:hyperlink w:anchor="_Toc156234110" w:history="1">
+            <w:r>
+              <w:rPr>
+                <w:rStyle w:val="Hyperlink"/>
                 <w:noProof/>
                 <w:lang w:val="en-GB"/>
               </w:rPr>
-              <w:t>Criminality - Population</w:t>
+              <w:t>Criminality – Population</w:t>
             </w:r>
             <w:r>
               <w:rPr>
@@ -1192,7 +1195,7 @@
                 <w:noProof/>
                 <w:webHidden/>
               </w:rPr>
-              <w:instrText xml:space="preserve"> PAGEREF _Toc153965602 \h </w:instrText>
+              <w:instrText xml:space="preserve"> PAGEREF _Toc156234110 \h </w:instrText>
             </w:r>
             <w:r>
               <w:rPr>
@@ -1212,7 +1215,7 @@
                 <w:noProof/>
                 <w:webHidden/>
               </w:rPr>
-              <w:t>3</w:t>
+              <w:t>4</w:t>
             </w:r>
             <w:r>
               <w:rPr>
@@ -1225,26 +1228,28 @@
         </w:p>
         <w:p>
           <w:pPr>
-            <w:pStyle w:val="Sommario4"/>
+            <w:pStyle w:val="TOC4"/>
             <w:tabs>
               <w:tab w:val="right" w:leader="dot" w:pos="10648"/>
             </w:tabs>
             <w:rPr>
               <w:rFonts w:eastAsiaTheme="minorEastAsia"/>
               <w:noProof/>
+              <w:kern w:val="2"/>
               <w:sz w:val="22"/>
               <w:szCs w:val="22"/>
               <w:lang w:val="en-GB" w:eastAsia="ja-JP"/>
+              <w14:ligatures w14:val="standardContextual"/>
             </w:rPr>
           </w:pPr>
-          <w:hyperlink w:anchor="_Toc153965603" w:history="1">
-            <w:r>
-              <w:rPr>
-                <w:rStyle w:val="Collegamentoipertestuale"/>
+          <w:hyperlink w:anchor="_Toc156234111" w:history="1">
+            <w:r>
+              <w:rPr>
+                <w:rStyle w:val="Hyperlink"/>
                 <w:noProof/>
                 <w:lang w:val="en-GB"/>
               </w:rPr>
-              <w:t>Smart - Population</w:t>
+              <w:t>Smart – Population</w:t>
             </w:r>
             <w:r>
               <w:rPr>
@@ -1265,7 +1270,7 @@
                 <w:noProof/>
                 <w:webHidden/>
               </w:rPr>
-              <w:instrText xml:space="preserve"> PAGEREF _Toc153965603 \h </w:instrText>
+              <w:instrText xml:space="preserve"> PAGEREF _Toc156234111 \h </w:instrText>
             </w:r>
             <w:r>
               <w:rPr>
@@ -1285,7 +1290,7 @@
                 <w:noProof/>
                 <w:webHidden/>
               </w:rPr>
-              <w:t>3</w:t>
+              <w:t>5</w:t>
             </w:r>
             <w:r>
               <w:rPr>
@@ -1298,96 +1303,28 @@
         </w:p>
         <w:p>
           <w:pPr>
-            <w:pStyle w:val="Sommario3"/>
-            <w:rPr>
-              <w:rFonts w:eastAsiaTheme="minorEastAsia"/>
-              <w:noProof/>
-              <w:sz w:val="22"/>
-              <w:szCs w:val="22"/>
-              <w:lang w:val="en-GB" w:eastAsia="ja-JP"/>
-            </w:rPr>
-          </w:pPr>
-          <w:hyperlink w:anchor="_Toc153965604" w:history="1">
-            <w:r>
-              <w:rPr>
-                <w:rStyle w:val="Collegamentoipertestuale"/>
-                <w:noProof/>
-                <w:lang w:val="en-GB"/>
-              </w:rPr>
-              <w:t>Data Visualizations</w:t>
-            </w:r>
-            <w:r>
-              <w:rPr>
-                <w:noProof/>
-                <w:webHidden/>
-              </w:rPr>
-              <w:tab/>
-            </w:r>
-            <w:r>
-              <w:rPr>
-                <w:noProof/>
-                <w:webHidden/>
-              </w:rPr>
-              <w:fldChar w:fldCharType="begin"/>
-            </w:r>
-            <w:r>
-              <w:rPr>
-                <w:noProof/>
-                <w:webHidden/>
-              </w:rPr>
-              <w:instrText xml:space="preserve"> PAGEREF _Toc153965604 \h </w:instrText>
-            </w:r>
-            <w:r>
-              <w:rPr>
-                <w:noProof/>
-                <w:webHidden/>
-              </w:rPr>
-            </w:r>
-            <w:r>
-              <w:rPr>
-                <w:noProof/>
-                <w:webHidden/>
-              </w:rPr>
-              <w:fldChar w:fldCharType="separate"/>
-            </w:r>
-            <w:r>
-              <w:rPr>
-                <w:noProof/>
-                <w:webHidden/>
-              </w:rPr>
-              <w:t>3</w:t>
-            </w:r>
-            <w:r>
-              <w:rPr>
-                <w:noProof/>
-                <w:webHidden/>
-              </w:rPr>
-              <w:fldChar w:fldCharType="end"/>
-            </w:r>
-          </w:hyperlink>
-        </w:p>
-        <w:p>
-          <w:pPr>
-            <w:pStyle w:val="Sommario4"/>
+            <w:pStyle w:val="TOC4"/>
             <w:tabs>
               <w:tab w:val="right" w:leader="dot" w:pos="10648"/>
             </w:tabs>
             <w:rPr>
               <w:rFonts w:eastAsiaTheme="minorEastAsia"/>
               <w:noProof/>
+              <w:kern w:val="2"/>
               <w:sz w:val="22"/>
               <w:szCs w:val="22"/>
               <w:lang w:val="en-GB" w:eastAsia="ja-JP"/>
+              <w14:ligatures w14:val="standardContextual"/>
             </w:rPr>
           </w:pPr>
-          <w:hyperlink w:anchor="_Toc153965605" w:history="1">
-            <w:r>
-              <w:rPr>
-                <w:rStyle w:val="Collegamentoipertestuale"/>
-                <w:noProof/>
-                <w:lang w:val="it-CH"/>
-              </w:rPr>
-              <w:t>Bubble generic</w:t>
+          <w:hyperlink w:anchor="_Toc156234112" w:history="1">
+            <w:r>
+              <w:rPr>
+                <w:rStyle w:val="Hyperlink"/>
+                <w:noProof/>
+                <w:lang w:val="en-GB"/>
+              </w:rPr>
+              <w:t>Smart City Index</w:t>
             </w:r>
             <w:r>
               <w:rPr>
@@ -1408,7 +1345,7 @@
                 <w:noProof/>
                 <w:webHidden/>
               </w:rPr>
-              <w:instrText xml:space="preserve"> PAGEREF _Toc153965605 \h </w:instrText>
+              <w:instrText xml:space="preserve"> PAGEREF _Toc156234112 \h </w:instrText>
             </w:r>
             <w:r>
               <w:rPr>
@@ -1428,7 +1365,7 @@
                 <w:noProof/>
                 <w:webHidden/>
               </w:rPr>
-              <w:t>3</w:t>
+              <w:t>5</w:t>
             </w:r>
             <w:r>
               <w:rPr>
@@ -1441,26 +1378,100 @@
         </w:p>
         <w:p>
           <w:pPr>
-            <w:pStyle w:val="Sommario4"/>
+            <w:pStyle w:val="TOC3"/>
+            <w:rPr>
+              <w:rFonts w:eastAsiaTheme="minorEastAsia"/>
+              <w:noProof/>
+              <w:kern w:val="2"/>
+              <w:sz w:val="22"/>
+              <w:szCs w:val="22"/>
+              <w:lang w:val="en-GB" w:eastAsia="ja-JP"/>
+              <w14:ligatures w14:val="standardContextual"/>
+            </w:rPr>
+          </w:pPr>
+          <w:hyperlink w:anchor="_Toc156234113" w:history="1">
+            <w:r>
+              <w:rPr>
+                <w:rStyle w:val="Hyperlink"/>
+                <w:noProof/>
+                <w:lang w:val="it-IT"/>
+              </w:rPr>
+              <w:t>Data Visualizations</w:t>
+            </w:r>
+            <w:r>
+              <w:rPr>
+                <w:noProof/>
+                <w:webHidden/>
+              </w:rPr>
+              <w:tab/>
+            </w:r>
+            <w:r>
+              <w:rPr>
+                <w:noProof/>
+                <w:webHidden/>
+              </w:rPr>
+              <w:fldChar w:fldCharType="begin"/>
+            </w:r>
+            <w:r>
+              <w:rPr>
+                <w:noProof/>
+                <w:webHidden/>
+              </w:rPr>
+              <w:instrText xml:space="preserve"> PAGEREF _Toc156234113 \h </w:instrText>
+            </w:r>
+            <w:r>
+              <w:rPr>
+                <w:noProof/>
+                <w:webHidden/>
+              </w:rPr>
+            </w:r>
+            <w:r>
+              <w:rPr>
+                <w:noProof/>
+                <w:webHidden/>
+              </w:rPr>
+              <w:fldChar w:fldCharType="separate"/>
+            </w:r>
+            <w:r>
+              <w:rPr>
+                <w:noProof/>
+                <w:webHidden/>
+              </w:rPr>
+              <w:t>5</w:t>
+            </w:r>
+            <w:r>
+              <w:rPr>
+                <w:noProof/>
+                <w:webHidden/>
+              </w:rPr>
+              <w:fldChar w:fldCharType="end"/>
+            </w:r>
+          </w:hyperlink>
+        </w:p>
+        <w:p>
+          <w:pPr>
+            <w:pStyle w:val="TOC4"/>
             <w:tabs>
               <w:tab w:val="right" w:leader="dot" w:pos="10648"/>
             </w:tabs>
             <w:rPr>
               <w:rFonts w:eastAsiaTheme="minorEastAsia"/>
               <w:noProof/>
+              <w:kern w:val="2"/>
               <w:sz w:val="22"/>
               <w:szCs w:val="22"/>
               <w:lang w:val="en-GB" w:eastAsia="ja-JP"/>
+              <w14:ligatures w14:val="standardContextual"/>
             </w:rPr>
           </w:pPr>
-          <w:hyperlink w:anchor="_Toc153965606" w:history="1">
-            <w:r>
-              <w:rPr>
-                <w:rStyle w:val="Collegamentoipertestuale"/>
+          <w:hyperlink w:anchor="_Toc156234114" w:history="1">
+            <w:r>
+              <w:rPr>
+                <w:rStyle w:val="Hyperlink"/>
                 <w:noProof/>
                 <w:lang w:val="en-GB"/>
               </w:rPr>
-              <w:t>Top 10 smart</w:t>
+              <w:t>Crime score vs Smart index scatter</w:t>
             </w:r>
             <w:r>
               <w:rPr>
@@ -1481,7 +1492,7 @@
                 <w:noProof/>
                 <w:webHidden/>
               </w:rPr>
-              <w:instrText xml:space="preserve"> PAGEREF _Toc153965606 \h </w:instrText>
+              <w:instrText xml:space="preserve"> PAGEREF _Toc156234114 \h </w:instrText>
             </w:r>
             <w:r>
               <w:rPr>
@@ -1501,7 +1512,7 @@
                 <w:noProof/>
                 <w:webHidden/>
               </w:rPr>
-              <w:t>3</w:t>
+              <w:t>5</w:t>
             </w:r>
             <w:r>
               <w:rPr>
@@ -1514,26 +1525,28 @@
         </w:p>
         <w:p>
           <w:pPr>
-            <w:pStyle w:val="Sommario4"/>
+            <w:pStyle w:val="TOC4"/>
             <w:tabs>
               <w:tab w:val="right" w:leader="dot" w:pos="10648"/>
             </w:tabs>
             <w:rPr>
               <w:rFonts w:eastAsiaTheme="minorEastAsia"/>
               <w:noProof/>
+              <w:kern w:val="2"/>
               <w:sz w:val="22"/>
               <w:szCs w:val="22"/>
               <w:lang w:val="en-GB" w:eastAsia="ja-JP"/>
+              <w14:ligatures w14:val="standardContextual"/>
             </w:rPr>
           </w:pPr>
-          <w:hyperlink w:anchor="_Toc153965607" w:history="1">
-            <w:r>
-              <w:rPr>
-                <w:rStyle w:val="Collegamentoipertestuale"/>
+          <w:hyperlink w:anchor="_Toc156234115" w:history="1">
+            <w:r>
+              <w:rPr>
+                <w:rStyle w:val="Hyperlink"/>
                 <w:noProof/>
                 <w:lang w:val="en-GB"/>
               </w:rPr>
-              <w:t>Population smart</w:t>
+              <w:t>Population variance and Smart index</w:t>
             </w:r>
             <w:r>
               <w:rPr>
@@ -1554,7 +1567,7 @@
                 <w:noProof/>
                 <w:webHidden/>
               </w:rPr>
-              <w:instrText xml:space="preserve"> PAGEREF _Toc153965607 \h </w:instrText>
+              <w:instrText xml:space="preserve"> PAGEREF _Toc156234115 \h </w:instrText>
             </w:r>
             <w:r>
               <w:rPr>
@@ -1574,7 +1587,7 @@
                 <w:noProof/>
                 <w:webHidden/>
               </w:rPr>
-              <w:t>3</w:t>
+              <w:t>6</w:t>
             </w:r>
             <w:r>
               <w:rPr>
@@ -1587,22 +1600,24 @@
         </w:p>
         <w:p>
           <w:pPr>
-            <w:pStyle w:val="Sommario4"/>
+            <w:pStyle w:val="TOC4"/>
             <w:tabs>
               <w:tab w:val="right" w:leader="dot" w:pos="10648"/>
             </w:tabs>
             <w:rPr>
               <w:rFonts w:eastAsiaTheme="minorEastAsia"/>
               <w:noProof/>
+              <w:kern w:val="2"/>
               <w:sz w:val="22"/>
               <w:szCs w:val="22"/>
               <w:lang w:val="en-GB" w:eastAsia="ja-JP"/>
+              <w14:ligatures w14:val="standardContextual"/>
             </w:rPr>
           </w:pPr>
-          <w:hyperlink w:anchor="_Toc153965608" w:history="1">
-            <w:r>
-              <w:rPr>
-                <w:rStyle w:val="Collegamentoipertestuale"/>
+          <w:hyperlink w:anchor="_Toc156234116" w:history="1">
+            <w:r>
+              <w:rPr>
+                <w:rStyle w:val="Hyperlink"/>
                 <w:noProof/>
                 <w:lang w:val="en-GB"/>
               </w:rPr>
@@ -1627,7 +1642,7 @@
                 <w:noProof/>
                 <w:webHidden/>
               </w:rPr>
-              <w:instrText xml:space="preserve"> PAGEREF _Toc153965608 \h </w:instrText>
+              <w:instrText xml:space="preserve"> PAGEREF _Toc156234116 \h </w:instrText>
             </w:r>
             <w:r>
               <w:rPr>
@@ -1647,7 +1662,7 @@
                 <w:noProof/>
                 <w:webHidden/>
               </w:rPr>
-              <w:t>3</w:t>
+              <w:t>6</w:t>
             </w:r>
             <w:r>
               <w:rPr>
@@ -1660,26 +1675,28 @@
         </w:p>
         <w:p>
           <w:pPr>
-            <w:pStyle w:val="Sommario4"/>
+            <w:pStyle w:val="TOC4"/>
             <w:tabs>
               <w:tab w:val="right" w:leader="dot" w:pos="10648"/>
             </w:tabs>
             <w:rPr>
               <w:rFonts w:eastAsiaTheme="minorEastAsia"/>
               <w:noProof/>
+              <w:kern w:val="2"/>
               <w:sz w:val="22"/>
               <w:szCs w:val="22"/>
               <w:lang w:val="en-GB" w:eastAsia="ja-JP"/>
+              <w14:ligatures w14:val="standardContextual"/>
             </w:rPr>
           </w:pPr>
-          <w:hyperlink w:anchor="_Toc153965609" w:history="1">
-            <w:r>
-              <w:rPr>
-                <w:rStyle w:val="Collegamentoipertestuale"/>
+          <w:hyperlink w:anchor="_Toc156234117" w:history="1">
+            <w:r>
+              <w:rPr>
+                <w:rStyle w:val="Hyperlink"/>
                 <w:noProof/>
                 <w:lang w:val="en-GB"/>
               </w:rPr>
-              <w:t>Population crime variance grid</w:t>
+              <w:t>Smart City index bubble</w:t>
             </w:r>
             <w:r>
               <w:rPr>
@@ -1700,7 +1717,7 @@
                 <w:noProof/>
                 <w:webHidden/>
               </w:rPr>
-              <w:instrText xml:space="preserve"> PAGEREF _Toc153965609 \h </w:instrText>
+              <w:instrText xml:space="preserve"> PAGEREF _Toc156234117 \h </w:instrText>
             </w:r>
             <w:r>
               <w:rPr>
@@ -1720,7 +1737,7 @@
                 <w:noProof/>
                 <w:webHidden/>
               </w:rPr>
-              <w:t>4</w:t>
+              <w:t>6</w:t>
             </w:r>
             <w:r>
               <w:rPr>
@@ -1733,26 +1750,25 @@
         </w:p>
         <w:p>
           <w:pPr>
-            <w:pStyle w:val="Sommario4"/>
-            <w:tabs>
-              <w:tab w:val="right" w:leader="dot" w:pos="10648"/>
-            </w:tabs>
+            <w:pStyle w:val="TOC3"/>
             <w:rPr>
               <w:rFonts w:eastAsiaTheme="minorEastAsia"/>
               <w:noProof/>
+              <w:kern w:val="2"/>
               <w:sz w:val="22"/>
               <w:szCs w:val="22"/>
               <w:lang w:val="en-GB" w:eastAsia="ja-JP"/>
+              <w14:ligatures w14:val="standardContextual"/>
             </w:rPr>
           </w:pPr>
-          <w:hyperlink w:anchor="_Toc153965610" w:history="1">
-            <w:r>
-              <w:rPr>
-                <w:rStyle w:val="Collegamentoipertestuale"/>
+          <w:hyperlink w:anchor="_Toc156234118" w:history="1">
+            <w:r>
+              <w:rPr>
+                <w:rStyle w:val="Hyperlink"/>
                 <w:noProof/>
                 <w:lang w:val="en-GB"/>
               </w:rPr>
-              <w:t>Crime smart index bar</w:t>
+              <w:t>Interface Design</w:t>
             </w:r>
             <w:r>
               <w:rPr>
@@ -1773,7 +1789,7 @@
                 <w:noProof/>
                 <w:webHidden/>
               </w:rPr>
-              <w:instrText xml:space="preserve"> PAGEREF _Toc153965610 \h </w:instrText>
+              <w:instrText xml:space="preserve"> PAGEREF _Toc156234118 \h </w:instrText>
             </w:r>
             <w:r>
               <w:rPr>
@@ -1793,7 +1809,7 @@
                 <w:noProof/>
                 <w:webHidden/>
               </w:rPr>
-              <w:t>4</w:t>
+              <w:t>7</w:t>
             </w:r>
             <w:r>
               <w:rPr>
@@ -1806,23 +1822,25 @@
         </w:p>
         <w:p>
           <w:pPr>
-            <w:pStyle w:val="Sommario3"/>
+            <w:pStyle w:val="TOC3"/>
             <w:rPr>
               <w:rFonts w:eastAsiaTheme="minorEastAsia"/>
               <w:noProof/>
+              <w:kern w:val="2"/>
               <w:sz w:val="22"/>
               <w:szCs w:val="22"/>
               <w:lang w:val="en-GB" w:eastAsia="ja-JP"/>
+              <w14:ligatures w14:val="standardContextual"/>
             </w:rPr>
           </w:pPr>
-          <w:hyperlink w:anchor="_Toc153965611" w:history="1">
-            <w:r>
-              <w:rPr>
-                <w:rStyle w:val="Collegamentoipertestuale"/>
+          <w:hyperlink w:anchor="_Toc156234119" w:history="1">
+            <w:r>
+              <w:rPr>
+                <w:rStyle w:val="Hyperlink"/>
                 <w:noProof/>
                 <w:lang w:val="en-GB"/>
               </w:rPr>
-              <w:t>Interface Design</w:t>
+              <w:t>Future use</w:t>
             </w:r>
             <w:r>
               <w:rPr>
@@ -1843,7 +1861,7 @@
                 <w:noProof/>
                 <w:webHidden/>
               </w:rPr>
-              <w:instrText xml:space="preserve"> PAGEREF _Toc153965611 \h </w:instrText>
+              <w:instrText xml:space="preserve"> PAGEREF _Toc156234119 \h </w:instrText>
             </w:r>
             <w:r>
               <w:rPr>
@@ -1863,7 +1881,7 @@
                 <w:noProof/>
                 <w:webHidden/>
               </w:rPr>
-              <w:t>4</w:t>
+              <w:t>7</w:t>
             </w:r>
             <w:r>
               <w:rPr>
@@ -1876,23 +1894,25 @@
         </w:p>
         <w:p>
           <w:pPr>
-            <w:pStyle w:val="Sommario3"/>
+            <w:pStyle w:val="TOC3"/>
             <w:rPr>
               <w:rFonts w:eastAsiaTheme="minorEastAsia"/>
               <w:noProof/>
+              <w:kern w:val="2"/>
               <w:sz w:val="22"/>
               <w:szCs w:val="22"/>
               <w:lang w:val="en-GB" w:eastAsia="ja-JP"/>
+              <w14:ligatures w14:val="standardContextual"/>
             </w:rPr>
           </w:pPr>
-          <w:hyperlink w:anchor="_Toc153965612" w:history="1">
-            <w:r>
-              <w:rPr>
-                <w:rStyle w:val="Collegamentoipertestuale"/>
+          <w:hyperlink w:anchor="_Toc156234120" w:history="1">
+            <w:r>
+              <w:rPr>
+                <w:rStyle w:val="Hyperlink"/>
                 <w:noProof/>
                 <w:lang w:val="en-GB"/>
               </w:rPr>
-              <w:t>Future use</w:t>
+              <w:t>Conclusions</w:t>
             </w:r>
             <w:r>
               <w:rPr>
@@ -1913,7 +1933,7 @@
                 <w:noProof/>
                 <w:webHidden/>
               </w:rPr>
-              <w:instrText xml:space="preserve"> PAGEREF _Toc153965612 \h </w:instrText>
+              <w:instrText xml:space="preserve"> PAGEREF _Toc156234120 \h </w:instrText>
             </w:r>
             <w:r>
               <w:rPr>
@@ -1933,7 +1953,7 @@
                 <w:noProof/>
                 <w:webHidden/>
               </w:rPr>
-              <w:t>4</w:t>
+              <w:t>7</w:t>
             </w:r>
             <w:r>
               <w:rPr>
@@ -1971,13 +1991,13 @@
     </w:p>
     <w:p>
       <w:pPr>
-        <w:pStyle w:val="Titolo3"/>
+        <w:pStyle w:val="Heading3"/>
         <w:rPr>
           <w:noProof/>
           <w:lang w:val="en-GB"/>
         </w:rPr>
       </w:pPr>
-      <w:bookmarkStart w:id="5" w:name="_Toc153965594"/>
+      <w:bookmarkStart w:id="5" w:name="_Toc156234102"/>
       <w:r>
         <w:rPr>
           <w:noProof/>
@@ -1997,38 +2017,51 @@
     </w:p>
     <w:p>
       <w:pPr>
-        <w:pStyle w:val="Titolo3"/>
-        <w:rPr>
-          <w:noProof/>
-          <w:lang w:val="en-GB"/>
-        </w:rPr>
-      </w:pPr>
-      <w:bookmarkStart w:id="6" w:name="_Toc153965595"/>
-      <w:r>
-        <w:rPr>
-          <w:noProof/>
-          <w:lang w:val="en-GB"/>
-        </w:rPr>
-        <w:t>Introduction</w:t>
-      </w:r>
-      <w:bookmarkEnd w:id="6"/>
-      <w:r>
-        <w:rPr>
-          <w:noProof/>
-          <w:lang w:val="en-GB"/>
-        </w:rPr>
-        <w:t xml:space="preserve"> </w:t>
+        <w:rPr>
+          <w:lang w:val="en-GB"/>
+        </w:rPr>
+      </w:pPr>
+      <w:r>
+        <w:rPr>
+          <w:lang w:val="en-GB"/>
+        </w:rPr>
+        <w:t>This study represents an analysis of existing data spanning from 2013 to 2020, where we processed and plotted the information to draw conclusions and insights on the relationship between population dynamics, crime rates, and smart city development trends in European countries. Employing a user-centric approach, our project provides a nuanced exploration of these dynamics, utilizing regional segmentation and customizable Smart Index filters. Our findings suggest potential decoupling between smart urban features and crime reduction in Western European cities, revealing the need for further in-depth analysis. This study underscores the importance of ongoing research and emphasizes the potential for states to invest in such analyses to inform targeted interventions, aligning with the objectives outlined by the World Health Organization.</w:t>
       </w:r>
     </w:p>
     <w:p>
       <w:pPr>
-        <w:pStyle w:val="Titolo4"/>
+        <w:pStyle w:val="Heading3"/>
         <w:rPr>
           <w:noProof/>
           <w:lang w:val="en-GB"/>
         </w:rPr>
       </w:pPr>
-      <w:bookmarkStart w:id="7" w:name="_Toc153965596"/>
+      <w:bookmarkStart w:id="6" w:name="_Toc156234103"/>
+      <w:r>
+        <w:rPr>
+          <w:noProof/>
+          <w:lang w:val="en-GB"/>
+        </w:rPr>
+        <w:t>Introduction</w:t>
+      </w:r>
+      <w:bookmarkEnd w:id="6"/>
+      <w:r>
+        <w:rPr>
+          <w:noProof/>
+          <w:lang w:val="en-GB"/>
+        </w:rPr>
+        <w:t xml:space="preserve"> </w:t>
+      </w:r>
+    </w:p>
+    <w:p>
+      <w:pPr>
+        <w:pStyle w:val="Heading4"/>
+        <w:rPr>
+          <w:noProof/>
+          <w:lang w:val="en-GB"/>
+        </w:rPr>
+      </w:pPr>
+      <w:bookmarkStart w:id="7" w:name="_Toc156234104"/>
       <w:r>
         <w:rPr>
           <w:noProof/>
@@ -2040,13 +2073,45 @@
     </w:p>
     <w:p>
       <w:pPr>
-        <w:pStyle w:val="Titolo4"/>
+        <w:rPr>
+          <w:lang w:val="en-GB"/>
+        </w:rPr>
+      </w:pPr>
+      <w:r>
+        <w:rPr>
+          <w:lang w:val="en-GB"/>
+        </w:rPr>
+        <w:t xml:space="preserve">In our analysis from 2013 to 2020, we conducted a comprehensive comparative study of European countries. Our </w:t>
+      </w:r>
+      <w:r>
+        <w:rPr>
+          <w:lang w:val="en-GB"/>
+        </w:rPr>
+        <w:t>focus</w:t>
+      </w:r>
+      <w:r>
+        <w:rPr>
+          <w:lang w:val="en-GB"/>
+        </w:rPr>
+        <w:t xml:space="preserve"> was understanding the relationship between population and crime rates. We aimed to extract valuable insights that highlight the unique characteristics of each country and identify prevalent trends in population and crime.</w:t>
+      </w:r>
+    </w:p>
+    <w:p>
+      <w:pPr>
+        <w:rPr>
+          <w:lang w:val="en-GB"/>
+        </w:rPr>
+      </w:pPr>
+    </w:p>
+    <w:p>
+      <w:pPr>
+        <w:pStyle w:val="Heading4"/>
         <w:rPr>
           <w:noProof/>
           <w:lang w:val="en-GB"/>
         </w:rPr>
       </w:pPr>
-      <w:bookmarkStart w:id="8" w:name="_Toc153965597"/>
+      <w:bookmarkStart w:id="8" w:name="_Toc156234105"/>
       <w:r>
         <w:rPr>
           <w:noProof/>
@@ -2058,13 +2123,33 @@
     </w:p>
     <w:p>
       <w:pPr>
-        <w:pStyle w:val="Titolo4"/>
+        <w:rPr>
+          <w:lang w:val="en-GB"/>
+        </w:rPr>
+      </w:pPr>
+      <w:r>
+        <w:rPr>
+          <w:lang w:val="en-GB"/>
+        </w:rPr>
+        <w:t>This user-centric approach empowers stakeholders to uncover nuanced insights, fostering a deeper understanding of Smart City development trends across Europe. The combination of regional segmentation and customizable Smart Index filters ensures a comprehensive and engaging exploration of our dataset.</w:t>
+      </w:r>
+    </w:p>
+    <w:p>
+      <w:pPr>
+        <w:rPr>
+          <w:lang w:val="en-GB"/>
+        </w:rPr>
+      </w:pPr>
+    </w:p>
+    <w:p>
+      <w:pPr>
+        <w:pStyle w:val="Heading4"/>
         <w:rPr>
           <w:noProof/>
           <w:lang w:val="en-GB"/>
         </w:rPr>
       </w:pPr>
-      <w:bookmarkStart w:id="9" w:name="_Toc153965598"/>
+      <w:bookmarkStart w:id="9" w:name="_Toc156234106"/>
       <w:r>
         <w:rPr>
           <w:noProof/>
@@ -2076,126 +2161,255 @@
     </w:p>
     <w:p>
       <w:pPr>
-        <w:pStyle w:val="Titolo3"/>
+        <w:rPr>
+          <w:lang w:val="en-GB"/>
+        </w:rPr>
+      </w:pPr>
+      <w:r>
+        <w:rPr>
+          <w:lang w:val="en-GB"/>
+        </w:rPr>
+        <w:t>See the correlations between an index regarding the smartness</w:t>
+      </w:r>
+      <w:r>
+        <w:rPr>
+          <w:lang w:val="en-GB"/>
+        </w:rPr>
+        <w:t xml:space="preserve">, population rate and crime index, </w:t>
+      </w:r>
+      <w:proofErr w:type="gramStart"/>
+      <w:r>
+        <w:rPr>
+          <w:lang w:val="en-GB"/>
+        </w:rPr>
+        <w:t>in particular we</w:t>
+      </w:r>
+      <w:proofErr w:type="gramEnd"/>
+      <w:r>
+        <w:rPr>
+          <w:lang w:val="en-GB"/>
+        </w:rPr>
+        <w:t xml:space="preserve"> are interested in the relationship between smart index and how the other being affected from it </w:t>
+      </w:r>
+      <w:r>
+        <w:rPr>
+          <w:lang w:val="en-GB"/>
+        </w:rPr>
+        <w:t>.</w:t>
+      </w:r>
+    </w:p>
+    <w:p>
+      <w:pPr>
+        <w:pStyle w:val="Heading3"/>
         <w:rPr>
           <w:noProof/>
           <w:lang w:val="en-GB"/>
         </w:rPr>
       </w:pPr>
-      <w:bookmarkStart w:id="10" w:name="_Toc153965599"/>
+      <w:bookmarkStart w:id="10" w:name="_Toc156234107"/>
       <w:r>
         <w:rPr>
           <w:noProof/>
           <w:lang w:val="en-GB"/>
         </w:rPr>
+        <w:lastRenderedPageBreak/>
         <w:t>Data Sources</w:t>
       </w:r>
       <w:bookmarkEnd w:id="10"/>
     </w:p>
     <w:p>
       <w:pPr>
-        <w:rPr>
-          <w:lang w:val="en-GB"/>
-        </w:rPr>
-      </w:pPr>
-      <w:r>
-        <w:rPr>
-          <w:lang w:val="en-GB"/>
-        </w:rPr>
-        <w:t>- Smart</w:t>
+        <w:pStyle w:val="ListParagraph"/>
+        <w:numPr>
+          <w:ilvl w:val="0"/>
+          <w:numId w:val="2"/>
+        </w:numPr>
+        <w:rPr>
+          <w:lang w:val="de-DE"/>
+        </w:rPr>
+      </w:pPr>
+      <w:r>
+        <w:rPr>
+          <w:lang w:val="de-DE"/>
+        </w:rPr>
+        <w:t>Smart</w:t>
+      </w:r>
+      <w:r>
+        <w:rPr>
+          <w:lang w:val="de-DE"/>
+        </w:rPr>
+        <w:t xml:space="preserve">: </w:t>
       </w:r>
     </w:p>
     <w:p>
       <w:pPr>
-        <w:rPr>
-          <w:lang w:val="en-GB"/>
-        </w:rPr>
-      </w:pPr>
-      <w:r>
-        <w:rPr>
-          <w:lang w:val="en-GB"/>
-        </w:rPr>
-        <w:t>https://www.kaggle.com/datasets/magdamonteiro/smart-cities-index-datasets/</w:t>
+        <w:pStyle w:val="ListParagraph"/>
+        <w:numPr>
+          <w:ilvl w:val="1"/>
+          <w:numId w:val="2"/>
+        </w:numPr>
+        <w:rPr>
+          <w:lang w:val="de-DE"/>
+        </w:rPr>
+      </w:pPr>
+      <w:hyperlink r:id="rId11" w:history="1">
+        <w:r>
+          <w:rPr>
+            <w:rStyle w:val="Hyperlink"/>
+            <w:lang w:val="de-DE"/>
+          </w:rPr>
+          <w:t>https://www.kaggle.com/datasets/magdamonteiro/smart-cities-index-datasets</w:t>
+        </w:r>
+      </w:hyperlink>
+      <w:r>
+        <w:rPr>
+          <w:lang w:val="de-DE"/>
+        </w:rPr>
+        <w:t xml:space="preserve"> </w:t>
       </w:r>
     </w:p>
     <w:p>
       <w:pPr>
-        <w:rPr>
-          <w:lang w:val="en-GB"/>
-        </w:rPr>
-      </w:pPr>
-      <w:r>
-        <w:rPr>
-          <w:lang w:val="en-GB"/>
-        </w:rPr>
-        <w:t>- Criminality</w:t>
+        <w:pStyle w:val="ListParagraph"/>
+        <w:numPr>
+          <w:ilvl w:val="0"/>
+          <w:numId w:val="2"/>
+        </w:numPr>
+        <w:rPr>
+          <w:lang w:val="en-GB"/>
+        </w:rPr>
+      </w:pPr>
+      <w:r>
+        <w:rPr>
+          <w:lang w:val="en-GB"/>
+        </w:rPr>
+        <w:t>Criminality</w:t>
+      </w:r>
+      <w:r>
+        <w:rPr>
+          <w:lang w:val="en-GB"/>
+        </w:rPr>
+        <w:t xml:space="preserve">: </w:t>
       </w:r>
     </w:p>
     <w:p>
       <w:pPr>
-        <w:rPr>
-          <w:lang w:val="en-GB"/>
-        </w:rPr>
-      </w:pPr>
-      <w:r>
-        <w:rPr>
-          <w:lang w:val="en-GB"/>
-        </w:rPr>
-        <w:t>https://ec.europa.eu/eurostat/databrowser/view/ilc_mddw06/default/table?lang=en</w:t>
+        <w:pStyle w:val="ListParagraph"/>
+        <w:numPr>
+          <w:ilvl w:val="1"/>
+          <w:numId w:val="2"/>
+        </w:numPr>
+        <w:rPr>
+          <w:lang w:val="en-GB"/>
+        </w:rPr>
+      </w:pPr>
+      <w:hyperlink r:id="rId12" w:history="1">
+        <w:r>
+          <w:rPr>
+            <w:rStyle w:val="Hyperlink"/>
+            <w:lang w:val="en-GB"/>
+          </w:rPr>
+          <w:t>https://ec.europa.eu/eurostat/databrowser/view/ilc_mddw06/default/table?lang=en</w:t>
+        </w:r>
+      </w:hyperlink>
+      <w:r>
+        <w:rPr>
+          <w:lang w:val="en-GB"/>
+        </w:rPr>
+        <w:t xml:space="preserve"> </w:t>
       </w:r>
     </w:p>
     <w:p>
       <w:pPr>
-        <w:rPr>
-          <w:lang w:val="en-GB"/>
-        </w:rPr>
-      </w:pPr>
-      <w:r>
-        <w:rPr>
-          <w:lang w:val="en-GB"/>
-        </w:rPr>
-        <w:t>https://ec.europa.eu/eurostat/databrowser/view/crim_off_cat/default/table?lang=en</w:t>
+        <w:pStyle w:val="ListParagraph"/>
+        <w:numPr>
+          <w:ilvl w:val="1"/>
+          <w:numId w:val="2"/>
+        </w:numPr>
+        <w:rPr>
+          <w:lang w:val="en-GB"/>
+        </w:rPr>
+      </w:pPr>
+      <w:hyperlink r:id="rId13" w:history="1">
+        <w:r>
+          <w:rPr>
+            <w:rStyle w:val="Hyperlink"/>
+            <w:lang w:val="en-GB"/>
+          </w:rPr>
+          <w:t>https://ec.europa.eu/eurostat/databrowser/view/crim_off_cat/default/table?lang=en</w:t>
+        </w:r>
+      </w:hyperlink>
+      <w:r>
+        <w:rPr>
+          <w:lang w:val="en-GB"/>
+        </w:rPr>
+        <w:t xml:space="preserve"> </w:t>
       </w:r>
     </w:p>
     <w:p>
       <w:pPr>
-        <w:rPr>
-          <w:lang w:val="en-GB"/>
-        </w:rPr>
-      </w:pPr>
-      <w:r>
-        <w:rPr>
-          <w:lang w:val="en-GB"/>
-        </w:rPr>
-        <w:t>- Population</w:t>
+        <w:pStyle w:val="ListParagraph"/>
+        <w:numPr>
+          <w:ilvl w:val="0"/>
+          <w:numId w:val="2"/>
+        </w:numPr>
+        <w:rPr>
+          <w:lang w:val="en-GB"/>
+        </w:rPr>
+      </w:pPr>
+      <w:r>
+        <w:rPr>
+          <w:lang w:val="en-GB"/>
+        </w:rPr>
+        <w:t>Population</w:t>
+      </w:r>
+      <w:r>
+        <w:rPr>
+          <w:lang w:val="en-GB"/>
+        </w:rPr>
+        <w:t>:</w:t>
       </w:r>
     </w:p>
     <w:p>
       <w:pPr>
-        <w:rPr>
-          <w:lang w:val="en-GB"/>
-        </w:rPr>
-      </w:pPr>
-      <w:r>
-        <w:rPr>
-          <w:lang w:val="en-GB"/>
-        </w:rPr>
-        <w:t>https://ec.europa.eu/eurostat/databrowser/view/tps00001/default/table?lang=en</w:t>
+        <w:pStyle w:val="ListParagraph"/>
+        <w:numPr>
+          <w:ilvl w:val="1"/>
+          <w:numId w:val="2"/>
+        </w:numPr>
+        <w:rPr>
+          <w:lang w:val="en-GB"/>
+        </w:rPr>
+      </w:pPr>
+      <w:hyperlink r:id="rId14" w:history="1">
+        <w:r>
+          <w:rPr>
+            <w:rStyle w:val="Hyperlink"/>
+            <w:lang w:val="en-GB"/>
+          </w:rPr>
+          <w:t>https://ec.europa.eu/eurostat/databrowser/view/tps00001/default/table?lang=en</w:t>
+        </w:r>
+      </w:hyperlink>
+      <w:r>
+        <w:rPr>
+          <w:lang w:val="en-GB"/>
+        </w:rPr>
+        <w:t xml:space="preserve"> </w:t>
       </w:r>
     </w:p>
     <w:p>
       <w:pPr>
-        <w:pStyle w:val="Titolo3"/>
+        <w:pStyle w:val="Heading3"/>
         <w:rPr>
           <w:noProof/>
-          <w:lang w:val="it-IT"/>
-        </w:rPr>
-      </w:pPr>
-      <w:bookmarkStart w:id="11" w:name="_Toc153965600"/>
+          <w:lang w:val="en-GB"/>
+        </w:rPr>
+      </w:pPr>
+      <w:bookmarkStart w:id="11" w:name="_Toc156234108"/>
       <w:r>
         <w:rPr>
           <w:noProof/>
-          <w:lang w:val="it-IT"/>
+          <w:lang w:val="en-GB"/>
         </w:rPr>
         <w:t>Data Pre-Processing</w:t>
       </w:r>
@@ -2203,35 +2417,12 @@
     </w:p>
     <w:p>
       <w:pPr>
-        <w:rPr>
-          <w:lang w:val="it-CH"/>
-        </w:rPr>
-      </w:pPr>
-      <w:r>
-        <w:rPr>
-          <w:highlight w:val="yellow"/>
-          <w:lang w:val="it-CH"/>
-        </w:rPr>
-        <w:t xml:space="preserve">Descrivete tutti I cambiamenti dal csv originale fino a quelli usati per i singoli csv usati in </w:t>
-      </w:r>
-      <w:proofErr w:type="spellStart"/>
-      <w:r>
-        <w:rPr>
-          <w:highlight w:val="yellow"/>
-          <w:lang w:val="it-CH"/>
-        </w:rPr>
-        <w:t>flourish</w:t>
-      </w:r>
-      <w:proofErr w:type="spellEnd"/>
-    </w:p>
-    <w:p>
-      <w:pPr>
-        <w:pStyle w:val="Titolo4"/>
-        <w:rPr>
-          <w:lang w:val="en-GB"/>
-        </w:rPr>
-      </w:pPr>
-      <w:bookmarkStart w:id="12" w:name="_Toc153965601"/>
+        <w:pStyle w:val="Heading4"/>
+        <w:rPr>
+          <w:lang w:val="en-GB"/>
+        </w:rPr>
+      </w:pPr>
+      <w:bookmarkStart w:id="12" w:name="_Toc156234109"/>
       <w:r>
         <w:rPr>
           <w:lang w:val="en-GB"/>
@@ -2264,14 +2455,24 @@
         </w:rPr>
         <w:t xml:space="preserve">To </w:t>
       </w:r>
-      <w:proofErr w:type="spellStart"/>
-      <w:r>
-        <w:rPr>
-          <w:lang w:val="en-GB"/>
-        </w:rPr>
-        <w:t>analyze</w:t>
-      </w:r>
-      <w:proofErr w:type="spellEnd"/>
+      <w:r>
+        <w:rPr>
+          <w:lang w:val="en-GB"/>
+        </w:rPr>
+        <w:t>anal</w:t>
+      </w:r>
+      <w:r>
+        <w:rPr>
+          <w:lang w:val="en-GB"/>
+        </w:rPr>
+        <w:t>y</w:t>
+      </w:r>
+      <w:r>
+        <w:rPr>
+          <w:lang w:val="en-GB"/>
+        </w:rPr>
+        <w:t>se</w:t>
+      </w:r>
       <w:r>
         <w:rPr>
           <w:lang w:val="en-GB"/>
@@ -2294,21 +2495,19 @@
         <w:rPr>
           <w:lang w:val="en-GB"/>
         </w:rPr>
-        <w:t xml:space="preserve"> (</w:t>
-      </w:r>
-      <w:proofErr w:type="spellStart"/>
-      <w:r>
-        <w:rPr>
-          <w:lang w:val="en-GB"/>
-        </w:rPr>
-        <w:t>color</w:t>
-      </w:r>
-      <w:proofErr w:type="spellEnd"/>
-      <w:r>
-        <w:rPr>
-          <w:lang w:val="en-GB"/>
-        </w:rPr>
-        <w:t>)</w:t>
+        <w:t xml:space="preserve"> (colo</w:t>
+      </w:r>
+      <w:r>
+        <w:rPr>
+          <w:lang w:val="en-GB"/>
+        </w:rPr>
+        <w:t>u</w:t>
+      </w:r>
+      <w:r>
+        <w:rPr>
+          <w:lang w:val="en-GB"/>
+        </w:rPr>
+        <w:t>r)</w:t>
       </w:r>
       <w:r>
         <w:rPr>
@@ -2319,19 +2518,12 @@
     </w:p>
     <w:p>
       <w:pPr>
-        <w:rPr>
-          <w:lang w:val="en-GB"/>
-        </w:rPr>
-      </w:pPr>
-    </w:p>
-    <w:p>
-      <w:pPr>
-        <w:pStyle w:val="Titolo4"/>
-        <w:rPr>
-          <w:lang w:val="en-GB"/>
-        </w:rPr>
-      </w:pPr>
-      <w:bookmarkStart w:id="13" w:name="_Toc153965602"/>
+        <w:pStyle w:val="Heading4"/>
+        <w:rPr>
+          <w:lang w:val="en-GB"/>
+        </w:rPr>
+      </w:pPr>
+      <w:bookmarkStart w:id="13" w:name="_Toc156234110"/>
       <w:r>
         <w:rPr>
           <w:lang w:val="en-GB"/>
@@ -2358,19 +2550,59 @@
           <w:lang w:val="en-GB"/>
         </w:rPr>
       </w:pPr>
+      <w:r>
+        <w:rPr>
+          <w:lang w:val="en-GB"/>
+        </w:rPr>
+        <w:t xml:space="preserve">We carefully collected data from Eurostat, using two distinct datasets. The first dataset included population figures from 2012 to 2020 for European countries, while the second dataset focused on crime rates for the same </w:t>
+      </w:r>
+      <w:r>
+        <w:rPr>
+          <w:lang w:val="en-GB"/>
+        </w:rPr>
+        <w:t>time</w:t>
+      </w:r>
+      <w:r>
+        <w:rPr>
+          <w:lang w:val="en-GB"/>
+        </w:rPr>
+        <w:t xml:space="preserve"> range</w:t>
+      </w:r>
+      <w:r>
+        <w:rPr>
+          <w:lang w:val="en-GB"/>
+        </w:rPr>
+        <w:t>. To ensure accuracy, we scaled the data appropriately, considering the variations in country sizes.</w:t>
+      </w:r>
     </w:p>
     <w:p>
       <w:pPr>
-        <w:pStyle w:val="Titolo4"/>
-        <w:rPr>
-          <w:lang w:val="en-GB"/>
-        </w:rPr>
-      </w:pPr>
-      <w:bookmarkStart w:id="14" w:name="_Toc153965603"/>
-      <w:r>
-        <w:rPr>
-          <w:lang w:val="en-GB"/>
-        </w:rPr>
+        <w:spacing w:line="240" w:lineRule="auto"/>
+        <w:jc w:val="left"/>
+        <w:rPr>
+          <w:lang w:val="en-GB"/>
+        </w:rPr>
+      </w:pPr>
+      <w:r>
+        <w:rPr>
+          <w:lang w:val="en-GB"/>
+        </w:rPr>
+        <w:br w:type="page"/>
+      </w:r>
+    </w:p>
+    <w:p>
+      <w:pPr>
+        <w:pStyle w:val="Heading4"/>
+        <w:rPr>
+          <w:lang w:val="en-GB"/>
+        </w:rPr>
+      </w:pPr>
+      <w:bookmarkStart w:id="14" w:name="_Toc156234111"/>
+      <w:r>
+        <w:rPr>
+          <w:lang w:val="en-GB"/>
+        </w:rPr>
+        <w:lastRenderedPageBreak/>
         <w:t xml:space="preserve">Smart </w:t>
       </w:r>
       <w:r>
@@ -2389,529 +2621,249 @@
     </w:p>
     <w:p>
       <w:pPr>
-        <w:pStyle w:val="Titolo4"/>
-        <w:rPr>
-          <w:lang w:val="en-GB"/>
-        </w:rPr>
-      </w:pPr>
-      <w:r>
-        <w:rPr>
-          <w:lang w:val="en-GB"/>
-        </w:rPr>
-        <w:t xml:space="preserve">Smart </w:t>
-      </w:r>
-      <w:r>
-        <w:rPr>
-          <w:lang w:val="en-GB"/>
-        </w:rPr>
-        <w:t>City Index</w:t>
+        <w:rPr>
+          <w:lang w:val="en-GB"/>
+        </w:rPr>
+      </w:pPr>
+      <w:r>
+        <w:rPr>
+          <w:lang w:val="en-GB"/>
+        </w:rPr>
+        <w:t>The two datasets were merged, ensuring compatibility</w:t>
+      </w:r>
+      <w:r>
+        <w:rPr>
+          <w:lang w:val="en-GB"/>
+        </w:rPr>
+        <w:t xml:space="preserve"> and all the u</w:t>
+      </w:r>
+      <w:r>
+        <w:rPr>
+          <w:lang w:val="en-GB"/>
+        </w:rPr>
+        <w:t xml:space="preserve">nnecessary columns were eliminated to </w:t>
+      </w:r>
+      <w:r>
+        <w:rPr>
+          <w:lang w:val="en-GB"/>
+        </w:rPr>
+        <w:t xml:space="preserve">keep </w:t>
+      </w:r>
+      <w:r>
+        <w:rPr>
+          <w:lang w:val="en-GB"/>
+        </w:rPr>
+        <w:t>the data</w:t>
+      </w:r>
+      <w:r>
+        <w:rPr>
+          <w:lang w:val="en-GB"/>
+        </w:rPr>
+        <w:t xml:space="preserve"> clean</w:t>
+      </w:r>
+      <w:r>
+        <w:rPr>
+          <w:lang w:val="en-GB"/>
+        </w:rPr>
+        <w:t xml:space="preserve">. </w:t>
+      </w:r>
+      <w:r>
+        <w:rPr>
+          <w:lang w:val="en-GB"/>
+        </w:rPr>
+        <w:t xml:space="preserve">The smart </w:t>
+      </w:r>
+      <w:r>
+        <w:rPr>
+          <w:lang w:val="en-GB"/>
+        </w:rPr>
+        <w:t xml:space="preserve">index was </w:t>
+      </w:r>
+      <w:r>
+        <w:rPr>
+          <w:lang w:val="en-GB"/>
+        </w:rPr>
+        <w:t xml:space="preserve">averaged </w:t>
+      </w:r>
+      <w:r>
+        <w:rPr>
+          <w:lang w:val="en-GB"/>
+        </w:rPr>
+        <w:t xml:space="preserve">among cities of the same country, retaining only the capital or one of the largest if no capital was present. </w:t>
+      </w:r>
+      <w:r>
+        <w:rPr>
+          <w:lang w:val="en-GB"/>
+        </w:rPr>
+        <w:t xml:space="preserve">While for the population dataset, from the absolute values were computed the difference from one year to the precedent one to keep only the variation. </w:t>
       </w:r>
     </w:p>
     <w:p>
       <w:pPr>
-        <w:rPr>
-          <w:lang w:val="en-GB"/>
-        </w:rPr>
-      </w:pPr>
-    </w:p>
-    <w:p>
-      <w:pPr>
-        <w:rPr>
-          <w:lang w:val="en-GB"/>
-        </w:rPr>
-      </w:pPr>
-      <w:r>
-        <w:rPr>
-          <w:lang w:val="en-GB"/>
-        </w:rPr>
-        <w:t>In the data processing protocol, a meticulous approach was taken to enhance the dataset for our Smart City Bubble Chart. First, we eliminated superfluous columns, streamlining the data for clarity and efficiency. To provide a geographical context, a new column, "Part of Europe," was introduced, enabling insightful categorization based on the region to which a city belongs.</w:t>
-      </w:r>
-    </w:p>
-    <w:p>
-      <w:pPr>
-        <w:rPr>
-          <w:lang w:val="en-GB"/>
-        </w:rPr>
-      </w:pPr>
-      <w:r>
-        <w:rPr>
-          <w:lang w:val="en-GB"/>
-        </w:rPr>
-        <w:t>To ensure a representative portrayal, we performed average index calculations, emphasizing capitals or significant cities within each country. This strategic aggregation provides a more nuanced depiction of national Smart City performance.</w:t>
-      </w:r>
-    </w:p>
-    <w:p>
-      <w:pPr>
-        <w:rPr>
-          <w:lang w:val="en-GB"/>
-        </w:rPr>
-      </w:pPr>
-      <w:r>
-        <w:rPr>
-          <w:lang w:val="en-GB"/>
-        </w:rPr>
-        <w:t xml:space="preserve">The resulting dynamic bubble chart is tailored for an immersive exploration experience. Categorized by country, the size of each bubble corresponds to the Smart Index values, allowing users to </w:t>
-      </w:r>
-      <w:r>
-        <w:rPr>
-          <w:lang w:val="en-GB"/>
-        </w:rPr>
-        <w:lastRenderedPageBreak/>
-        <w:t xml:space="preserve">intuitively grasp the relative standings. Furthermore, the chart is equipped with interactive filters, enabling users to focus on specific European regions or delve into cities with </w:t>
-      </w:r>
-      <w:proofErr w:type="gramStart"/>
-      <w:r>
-        <w:rPr>
-          <w:lang w:val="en-GB"/>
-        </w:rPr>
-        <w:t>particular Smart</w:t>
-      </w:r>
-      <w:proofErr w:type="gramEnd"/>
-      <w:r>
-        <w:rPr>
-          <w:lang w:val="en-GB"/>
-        </w:rPr>
-        <w:t xml:space="preserve"> Index characteristics.</w:t>
-      </w:r>
-    </w:p>
-    <w:p>
-      <w:pPr>
-        <w:rPr>
-          <w:lang w:val="en-GB"/>
-        </w:rPr>
-      </w:pPr>
-      <w:r>
-        <w:rPr>
-          <w:lang w:val="en-GB"/>
-        </w:rPr>
-        <w:t>This user-centric approach empowers stakeholders to uncover nuanced insights, fostering a deeper understanding of Smart City development trends across Europe. The combination of regional segmentation and customizable Smart Index filters ensures a comprehensive and engaging exploration of our dataset.</w:t>
-      </w:r>
-    </w:p>
-    <w:p>
-      <w:pPr>
-        <w:pStyle w:val="Titolo3"/>
-        <w:rPr>
-          <w:noProof/>
-          <w:lang w:val="it-IT"/>
-        </w:rPr>
-      </w:pPr>
-      <w:bookmarkStart w:id="15" w:name="_Toc153965604"/>
-      <w:r>
-        <w:rPr>
-          <w:noProof/>
-          <w:lang w:val="it-IT"/>
-        </w:rPr>
-        <w:t>Data Visualizations</w:t>
+        <w:pStyle w:val="Heading4"/>
+        <w:rPr>
+          <w:lang w:val="en-GB"/>
+        </w:rPr>
+      </w:pPr>
+      <w:bookmarkStart w:id="15" w:name="_Toc156234112"/>
+      <w:r>
+        <w:rPr>
+          <w:lang w:val="en-GB"/>
+        </w:rPr>
+        <w:t>Smart City Index</w:t>
       </w:r>
       <w:bookmarkEnd w:id="15"/>
     </w:p>
     <w:p>
       <w:pPr>
         <w:rPr>
-          <w:lang w:val="it-CH"/>
-        </w:rPr>
-      </w:pPr>
-      <w:r>
-        <w:rPr>
-          <w:highlight w:val="yellow"/>
-          <w:lang w:val="it-CH"/>
-        </w:rPr>
-        <w:t xml:space="preserve">Cambiate I titoli e scrivete </w:t>
-      </w:r>
-      <w:proofErr w:type="spellStart"/>
-      <w:r>
-        <w:rPr>
-          <w:highlight w:val="yellow"/>
-          <w:lang w:val="it-CH"/>
-        </w:rPr>
-        <w:t>giu</w:t>
-      </w:r>
-      <w:proofErr w:type="spellEnd"/>
-      <w:r>
-        <w:rPr>
-          <w:highlight w:val="yellow"/>
-          <w:lang w:val="it-CH"/>
-        </w:rPr>
-        <w:t xml:space="preserve"> le vostre cose, controllate che i link siano corretti</w:t>
+          <w:lang w:val="en-GB"/>
+        </w:rPr>
+      </w:pPr>
+      <w:r>
+        <w:rPr>
+          <w:lang w:val="en-GB"/>
+        </w:rPr>
+        <w:t>In the data processing protocol, a meticulous approach was taken to enhance the dataset for our Smart City Bubble Chart. First, we eliminated superfluous columns, streamlining the data for clarity and efficiency. To provide a geographical context, a new column, "Part of Europe," was introduced, enabling insightful categorization based on the region to which a city belongs.</w:t>
       </w:r>
     </w:p>
     <w:p>
       <w:pPr>
         <w:rPr>
-          <w:lang w:val="it-CH"/>
-        </w:rPr>
-      </w:pPr>
-      <w:r>
-        <w:rPr>
-          <w:highlight w:val="yellow"/>
-          <w:lang w:val="it-CH"/>
-        </w:rPr>
-        <w:t xml:space="preserve">Per ogni grafico </w:t>
-      </w:r>
-      <w:r>
-        <w:rPr>
-          <w:highlight w:val="yellow"/>
-          <w:lang w:val="it-CH"/>
-        </w:rPr>
-        <w:t>de</w:t>
-      </w:r>
-      <w:r>
-        <w:rPr>
-          <w:highlight w:val="yellow"/>
-          <w:lang w:val="it-CH"/>
-        </w:rPr>
-        <w:t>scrivere:</w:t>
+          <w:lang w:val="en-GB"/>
+        </w:rPr>
+      </w:pPr>
+      <w:r>
+        <w:rPr>
+          <w:lang w:val="en-GB"/>
+        </w:rPr>
+        <w:t>To ensure a</w:t>
+      </w:r>
+      <w:r>
+        <w:rPr>
+          <w:lang w:val="en-GB"/>
+        </w:rPr>
+        <w:t xml:space="preserve">n accurate </w:t>
+      </w:r>
+      <w:r>
+        <w:rPr>
+          <w:lang w:val="en-GB"/>
+        </w:rPr>
+        <w:t>representation</w:t>
+      </w:r>
+      <w:r>
+        <w:rPr>
+          <w:lang w:val="en-GB"/>
+        </w:rPr>
+        <w:t xml:space="preserve">, we performed </w:t>
+      </w:r>
+      <w:r>
+        <w:rPr>
+          <w:lang w:val="en-GB"/>
+        </w:rPr>
+        <w:t xml:space="preserve">the same </w:t>
+      </w:r>
+      <w:r>
+        <w:rPr>
+          <w:lang w:val="en-GB"/>
+        </w:rPr>
+        <w:t>average index calculations</w:t>
+      </w:r>
+      <w:r>
+        <w:rPr>
+          <w:lang w:val="en-GB"/>
+        </w:rPr>
+        <w:t xml:space="preserve"> as in the Smart-Population dataset</w:t>
+      </w:r>
+      <w:r>
+        <w:rPr>
+          <w:lang w:val="en-GB"/>
+        </w:rPr>
+        <w:t xml:space="preserve">. </w:t>
       </w:r>
     </w:p>
     <w:p>
       <w:pPr>
-        <w:pStyle w:val="Text"/>
-        <w:numPr>
-          <w:ilvl w:val="0"/>
-          <w:numId w:val="1"/>
-        </w:numPr>
+        <w:pStyle w:val="Heading3"/>
         <w:rPr>
           <w:noProof/>
-          <w:highlight w:val="yellow"/>
-          <w:lang w:val="en-GB"/>
-        </w:rPr>
-      </w:pPr>
+          <w:lang w:val="it-IT"/>
+        </w:rPr>
+      </w:pPr>
+      <w:bookmarkStart w:id="16" w:name="_Toc156234113"/>
       <w:r>
         <w:rPr>
           <w:noProof/>
-          <w:highlight w:val="yellow"/>
-          <w:lang w:val="en-GB"/>
-        </w:rPr>
-        <w:t>Design</w:t>
-      </w:r>
+          <w:lang w:val="it-IT"/>
+        </w:rPr>
+        <w:t>Data Visualizations</w:t>
+      </w:r>
+      <w:bookmarkEnd w:id="16"/>
     </w:p>
     <w:p>
       <w:pPr>
-        <w:pStyle w:val="Text"/>
-        <w:numPr>
-          <w:ilvl w:val="0"/>
-          <w:numId w:val="1"/>
-        </w:numPr>
-        <w:rPr>
-          <w:noProof/>
-          <w:highlight w:val="yellow"/>
-          <w:lang w:val="en-GB"/>
-        </w:rPr>
-      </w:pPr>
-      <w:r>
-        <w:rPr>
-          <w:noProof/>
-          <w:highlight w:val="yellow"/>
-          <w:lang w:val="en-GB"/>
-        </w:rPr>
-        <w:t>Development</w:t>
-      </w:r>
-    </w:p>
-    <w:p>
-      <w:pPr>
-        <w:pStyle w:val="Text"/>
-        <w:numPr>
-          <w:ilvl w:val="0"/>
-          <w:numId w:val="1"/>
-        </w:numPr>
-        <w:rPr>
-          <w:noProof/>
-          <w:lang w:val="en-GB"/>
-        </w:rPr>
-      </w:pPr>
-      <w:r>
-        <w:rPr>
-          <w:noProof/>
-          <w:highlight w:val="yellow"/>
-          <w:lang w:val="en-GB"/>
-        </w:rPr>
-        <w:t>Findings</w:t>
-      </w:r>
-    </w:p>
-    <w:p>
-      <w:pPr>
-        <w:rPr>
-          <w:lang w:val="it-CH"/>
-        </w:rPr>
-      </w:pPr>
-    </w:p>
-    <w:p>
-      <w:pPr>
-        <w:pStyle w:val="Titolo4"/>
-        <w:rPr>
-          <w:lang w:val="it-CH"/>
-        </w:rPr>
-      </w:pPr>
-      <w:bookmarkStart w:id="16" w:name="_Toc153965605"/>
-      <w:proofErr w:type="spellStart"/>
-      <w:r>
-        <w:rPr>
-          <w:lang w:val="it-CH"/>
-        </w:rPr>
-        <w:t>Bubble</w:t>
-      </w:r>
-      <w:proofErr w:type="spellEnd"/>
-      <w:r>
-        <w:rPr>
-          <w:lang w:val="it-CH"/>
+        <w:pStyle w:val="Heading4"/>
+        <w:rPr>
+          <w:lang w:val="en-GB"/>
+        </w:rPr>
+      </w:pPr>
+      <w:bookmarkStart w:id="17" w:name="_Toc156234114"/>
+      <w:r>
+        <w:rPr>
+          <w:lang w:val="en-GB"/>
+        </w:rPr>
+        <w:t>Crime</w:t>
+      </w:r>
+      <w:r>
+        <w:rPr>
+          <w:lang w:val="en-GB"/>
+        </w:rPr>
+        <w:t xml:space="preserve"> score vs</w:t>
+      </w:r>
+      <w:r>
+        <w:rPr>
+          <w:lang w:val="en-GB"/>
         </w:rPr>
         <w:t xml:space="preserve"> </w:t>
       </w:r>
-      <w:proofErr w:type="spellStart"/>
-      <w:r>
-        <w:rPr>
-          <w:lang w:val="it-CH"/>
-        </w:rPr>
-        <w:t>generic</w:t>
-      </w:r>
-      <w:bookmarkEnd w:id="16"/>
-      <w:proofErr w:type="spellEnd"/>
-    </w:p>
-    <w:p>
-      <w:pPr>
-        <w:rPr>
-          <w:lang w:val="it-CH"/>
-        </w:rPr>
-      </w:pPr>
-      <w:hyperlink r:id="rId11" w:history="1">
-        <w:r>
-          <w:rPr>
-            <w:rStyle w:val="Collegamentoipertestuale"/>
-            <w:lang w:val="it-CH"/>
-          </w:rPr>
-          <w:t>https://app.flourish.studio/visualisation/16133786/</w:t>
-        </w:r>
-      </w:hyperlink>
-    </w:p>
-    <w:p>
-      <w:r>
-        <w:t>Uncover the Smart City Indices of European cities effortlessly with our interactive bubble chart. Each bubble represents a city, and you can use the mouse to group them by region or select specific indices for a personalized view.</w:t>
-      </w:r>
-    </w:p>
-    <w:p>
-      <w:pPr>
-        <w:rPr>
-          <w:lang w:val="en-GB"/>
-        </w:rPr>
-      </w:pPr>
-      <w:r>
-        <w:rPr>
-          <w:lang w:val="en-GB"/>
-        </w:rPr>
-        <w:t xml:space="preserve">The resulting dynamic bubble chart is tailored for an immersive exploration experience. Categorized by country, the size of each bubble corresponds to the Smart Index values, allowing users to intuitively grasp the relative standings. Furthermore, the chart is equipped with interactive filters, enabling users to focus on specific European regions or delve into cities with </w:t>
-      </w:r>
-      <w:proofErr w:type="gramStart"/>
-      <w:r>
-        <w:rPr>
-          <w:lang w:val="en-GB"/>
-        </w:rPr>
-        <w:t>particular Smart</w:t>
-      </w:r>
-      <w:proofErr w:type="gramEnd"/>
-      <w:r>
-        <w:rPr>
-          <w:lang w:val="en-GB"/>
-        </w:rPr>
-        <w:t xml:space="preserve"> Index characteristics.</w:t>
-      </w:r>
-    </w:p>
-    <w:p>
-      <w:pPr>
-        <w:rPr>
-          <w:lang w:val="en-GB"/>
-        </w:rPr>
-      </w:pPr>
-      <w:r>
-        <w:rPr>
-          <w:lang w:val="en-GB"/>
-        </w:rPr>
-        <w:t>This user-centric approach empowers stakeholders to uncover nuanced insights, fostering a deeper understanding of Smart City development trends across Europe. The combination of regional segmentation and customizable Smart Index filters ensures a comprehensive and engaging exploration of our dataset.</w:t>
-      </w:r>
-    </w:p>
-    <w:p>
-      <w:pPr>
-        <w:rPr>
-          <w:lang w:val="en-GB"/>
-        </w:rPr>
-      </w:pPr>
-    </w:p>
-    <w:p/>
-    <w:p>
-      <w:pPr>
-        <w:pStyle w:val="Titolo4"/>
-        <w:rPr>
-          <w:lang w:val="en-GB"/>
-        </w:rPr>
-      </w:pPr>
-      <w:bookmarkStart w:id="17" w:name="_Toc153965606"/>
-      <w:r>
-        <w:rPr>
-          <w:lang w:val="en-GB"/>
-        </w:rPr>
-        <w:t>Top 10 smart</w:t>
+      <w:r>
+        <w:rPr>
+          <w:lang w:val="en-GB"/>
+        </w:rPr>
+        <w:t>S</w:t>
+      </w:r>
+      <w:r>
+        <w:rPr>
+          <w:lang w:val="en-GB"/>
+        </w:rPr>
+        <w:t xml:space="preserve">mart index </w:t>
+      </w:r>
+      <w:r>
+        <w:rPr>
+          <w:lang w:val="en-GB"/>
+        </w:rPr>
+        <w:t>scatter</w:t>
       </w:r>
       <w:bookmarkEnd w:id="17"/>
     </w:p>
     <w:p>
       <w:pPr>
-        <w:rPr>
-          <w:lang w:val="en-GB"/>
-        </w:rPr>
-      </w:pPr>
-      <w:r>
-        <w:rPr>
-          <w:lang w:val="en-GB"/>
-        </w:rPr>
-        <w:t>https://public.flourish.studio/visualisation/16024537/</w:t>
-      </w:r>
-    </w:p>
-    <w:p>
-      <w:pPr>
-        <w:rPr>
-          <w:lang w:val="en-GB"/>
-        </w:rPr>
-      </w:pPr>
-    </w:p>
-    <w:p>
-      <w:pPr>
-        <w:pStyle w:val="Titolo4"/>
-        <w:rPr>
-          <w:lang w:val="en-GB"/>
-        </w:rPr>
-      </w:pPr>
-      <w:bookmarkStart w:id="18" w:name="_Toc153965607"/>
-      <w:r>
-        <w:rPr>
-          <w:lang w:val="en-GB"/>
-        </w:rPr>
-        <w:t>Population smart</w:t>
-      </w:r>
-      <w:bookmarkEnd w:id="18"/>
-    </w:p>
-    <w:p>
-      <w:pPr>
-        <w:rPr>
-          <w:lang w:val="en-GB"/>
-        </w:rPr>
-      </w:pPr>
-      <w:r>
-        <w:rPr>
-          <w:lang w:val="en-GB"/>
-        </w:rPr>
-        <w:t>https://public.flourish.studio/visualisation/16201907/</w:t>
-      </w:r>
-    </w:p>
-    <w:p>
-      <w:pPr>
-        <w:rPr>
-          <w:lang w:val="en-GB"/>
-        </w:rPr>
-      </w:pPr>
-    </w:p>
-    <w:p>
-      <w:pPr>
-        <w:pStyle w:val="Titolo4"/>
-        <w:rPr>
-          <w:lang w:val="en-GB"/>
-        </w:rPr>
-      </w:pPr>
-      <w:bookmarkStart w:id="19" w:name="_Toc153965608"/>
-      <w:r>
-        <w:rPr>
-          <w:lang w:val="en-GB"/>
-        </w:rPr>
-        <w:t>Crime variance and population</w:t>
-      </w:r>
-      <w:bookmarkEnd w:id="19"/>
-    </w:p>
-    <w:p>
-      <w:pPr>
-        <w:rPr>
-          <w:lang w:val="en-GB"/>
-        </w:rPr>
-      </w:pPr>
-      <w:r>
-        <w:rPr>
-          <w:lang w:val="en-GB"/>
-        </w:rPr>
-        <w:t>https://public.flourish.studio/visualisation/16193316/</w:t>
-      </w:r>
-    </w:p>
-    <w:p>
-      <w:pPr>
-        <w:rPr>
-          <w:lang w:val="en-GB"/>
-        </w:rPr>
-      </w:pPr>
-    </w:p>
-    <w:p>
-      <w:pPr>
-        <w:pStyle w:val="Titolo4"/>
-        <w:rPr>
-          <w:lang w:val="en-GB"/>
-        </w:rPr>
-      </w:pPr>
-      <w:bookmarkStart w:id="20" w:name="_Toc153965609"/>
-      <w:r>
-        <w:rPr>
-          <w:lang w:val="en-GB"/>
-        </w:rPr>
-        <w:t>Population crime variance grid</w:t>
-      </w:r>
-      <w:bookmarkEnd w:id="20"/>
-    </w:p>
-    <w:p>
-      <w:pPr>
-        <w:rPr>
-          <w:lang w:val="en-GB"/>
-        </w:rPr>
-      </w:pPr>
-      <w:r>
-        <w:rPr>
-          <w:lang w:val="en-GB"/>
-        </w:rPr>
-        <w:t>https://public.flourish.studio/visualisation/16193249/</w:t>
-      </w:r>
-    </w:p>
-    <w:p>
-      <w:pPr>
-        <w:rPr>
-          <w:lang w:val="en-GB"/>
-        </w:rPr>
-      </w:pPr>
-    </w:p>
-    <w:p>
-      <w:pPr>
-        <w:pStyle w:val="Titolo4"/>
-        <w:rPr>
-          <w:lang w:val="en-GB"/>
-        </w:rPr>
-      </w:pPr>
-      <w:bookmarkStart w:id="21" w:name="_Toc153965610"/>
-      <w:r>
-        <w:rPr>
-          <w:lang w:val="en-GB"/>
-        </w:rPr>
-        <w:t xml:space="preserve">Crime smart index </w:t>
-      </w:r>
-      <w:bookmarkEnd w:id="21"/>
-      <w:r>
-        <w:rPr>
-          <w:lang w:val="en-GB"/>
-        </w:rPr>
-        <w:t>scatter</w:t>
-      </w:r>
-    </w:p>
-    <w:p>
-      <w:pPr>
-        <w:rPr>
-          <w:lang w:val="en-GB"/>
-        </w:rPr>
-      </w:pPr>
-      <w:hyperlink r:id="rId12" w:history="1">
+        <w:pStyle w:val="ListParagraph"/>
+        <w:numPr>
+          <w:ilvl w:val="0"/>
+          <w:numId w:val="6"/>
+        </w:numPr>
+        <w:rPr>
+          <w:lang w:val="en-GB"/>
+        </w:rPr>
+      </w:pPr>
+      <w:r>
+        <w:t xml:space="preserve">Flourish chart: </w:t>
+      </w:r>
+      <w:hyperlink r:id="rId15" w:history="1">
         <w:r>
           <w:rPr>
-            <w:rStyle w:val="Collegamentoipertestuale"/>
+            <w:rStyle w:val="Hyperlink"/>
             <w:lang w:val="en-GB"/>
           </w:rPr>
           <w:t>https://app.flourish.studio/visualisation/16392222/</w:t>
@@ -2934,16 +2886,20 @@
         <w:rPr>
           <w:lang w:val="en-GB"/>
         </w:rPr>
-        <w:t xml:space="preserve">e </w:t>
-      </w:r>
-      <w:proofErr w:type="spellStart"/>
-      <w:r>
-        <w:rPr>
-          <w:lang w:val="en-GB"/>
-        </w:rPr>
-        <w:t>preprocessed</w:t>
-      </w:r>
-      <w:proofErr w:type="spellEnd"/>
+        <w:t>e pre</w:t>
+      </w:r>
+      <w:r>
+        <w:rPr>
+          <w:lang w:val="en-GB"/>
+        </w:rPr>
+        <w:t>-</w:t>
+      </w:r>
+      <w:r>
+        <w:rPr>
+          <w:lang w:val="en-GB"/>
+        </w:rPr>
+        <w:t>processed</w:t>
+      </w:r>
       <w:r>
         <w:rPr>
           <w:lang w:val="en-GB"/>
@@ -2954,14 +2910,7 @@
         <w:rPr>
           <w:lang w:val="en-GB"/>
         </w:rPr>
-        <w:t xml:space="preserve"> </w:t>
-      </w:r>
-      <w:r>
-        <w:rPr>
-          <w:lang w:val="en-GB"/>
-        </w:rPr>
-        <w:lastRenderedPageBreak/>
-        <w:t>parts</w:t>
+        <w:t xml:space="preserve"> parts</w:t>
       </w:r>
       <w:r>
         <w:rPr>
@@ -2973,21 +2922,19 @@
         <w:rPr>
           <w:lang w:val="en-GB"/>
         </w:rPr>
-        <w:t xml:space="preserve"> (</w:t>
-      </w:r>
-      <w:proofErr w:type="spellStart"/>
-      <w:r>
-        <w:rPr>
-          <w:lang w:val="en-GB"/>
-        </w:rPr>
-        <w:t>color</w:t>
-      </w:r>
-      <w:proofErr w:type="spellEnd"/>
-      <w:r>
-        <w:rPr>
-          <w:lang w:val="en-GB"/>
-        </w:rPr>
-        <w:t>)</w:t>
+        <w:t xml:space="preserve"> (colo</w:t>
+      </w:r>
+      <w:r>
+        <w:rPr>
+          <w:lang w:val="en-GB"/>
+        </w:rPr>
+        <w:t>u</w:t>
+      </w:r>
+      <w:r>
+        <w:rPr>
+          <w:lang w:val="en-GB"/>
+        </w:rPr>
+        <w:t>r)</w:t>
       </w:r>
       <w:r>
         <w:rPr>
@@ -2998,52 +2945,357 @@
     </w:p>
     <w:p>
       <w:pPr>
-        <w:rPr>
-          <w:lang w:val="en-GB"/>
-        </w:rPr>
-      </w:pPr>
+        <w:spacing w:line="240" w:lineRule="auto"/>
+        <w:jc w:val="left"/>
+        <w:rPr>
+          <w:lang w:val="en-GB"/>
+        </w:rPr>
+      </w:pPr>
+      <w:r>
+        <w:rPr>
+          <w:lang w:val="en-GB"/>
+        </w:rPr>
+        <w:br w:type="page"/>
+      </w:r>
     </w:p>
     <w:p>
       <w:pPr>
-        <w:rPr>
-          <w:lang w:val="en-GB"/>
-        </w:rPr>
-      </w:pPr>
+        <w:pStyle w:val="Heading4"/>
+        <w:rPr>
+          <w:lang w:val="en-GB"/>
+        </w:rPr>
+      </w:pPr>
+      <w:bookmarkStart w:id="18" w:name="_Toc156234115"/>
+      <w:r>
+        <w:rPr>
+          <w:lang w:val="en-GB"/>
+        </w:rPr>
+        <w:lastRenderedPageBreak/>
+        <w:t>Population</w:t>
+      </w:r>
+      <w:r>
+        <w:rPr>
+          <w:lang w:val="en-GB"/>
+        </w:rPr>
+        <w:t xml:space="preserve"> variance</w:t>
+      </w:r>
+      <w:r>
+        <w:rPr>
+          <w:lang w:val="en-GB"/>
+        </w:rPr>
+        <w:t xml:space="preserve"> </w:t>
+      </w:r>
+      <w:r>
+        <w:rPr>
+          <w:lang w:val="en-GB"/>
+        </w:rPr>
+        <w:t>and S</w:t>
+      </w:r>
+      <w:r>
+        <w:rPr>
+          <w:lang w:val="en-GB"/>
+        </w:rPr>
+        <w:t>ma</w:t>
+      </w:r>
+      <w:r>
+        <w:rPr>
+          <w:lang w:val="en-GB"/>
+        </w:rPr>
+        <w:t>rt</w:t>
+      </w:r>
+      <w:r>
+        <w:rPr>
+          <w:lang w:val="en-GB"/>
+        </w:rPr>
+        <w:t xml:space="preserve"> index</w:t>
+      </w:r>
+      <w:bookmarkEnd w:id="18"/>
     </w:p>
     <w:p>
       <w:pPr>
-        <w:pStyle w:val="Titolo3"/>
-        <w:rPr>
-          <w:noProof/>
-          <w:lang w:val="en-GB"/>
-        </w:rPr>
-      </w:pPr>
-      <w:bookmarkStart w:id="22" w:name="_Toc153965611"/>
-      <w:r>
-        <w:rPr>
-          <w:noProof/>
-          <w:lang w:val="en-GB"/>
-        </w:rPr>
-        <w:t>Interface Design</w:t>
-      </w:r>
-      <w:bookmarkEnd w:id="22"/>
+        <w:pStyle w:val="ListParagraph"/>
+        <w:numPr>
+          <w:ilvl w:val="0"/>
+          <w:numId w:val="6"/>
+        </w:numPr>
+        <w:rPr>
+          <w:lang w:val="en-GB"/>
+        </w:rPr>
+      </w:pPr>
+      <w:r>
+        <w:t xml:space="preserve">Flourish chart: </w:t>
+      </w:r>
+      <w:hyperlink r:id="rId16" w:history="1">
+        <w:r>
+          <w:rPr>
+            <w:rStyle w:val="Hyperlink"/>
+            <w:lang w:val="en-GB"/>
+          </w:rPr>
+          <w:t>https://public.flourish.studio/visualisation/</w:t>
+        </w:r>
+        <w:r>
+          <w:rPr>
+            <w:rStyle w:val="Hyperlink"/>
+            <w:lang w:val="en-GB"/>
+          </w:rPr>
+          <w:t>16201907</w:t>
+        </w:r>
+        <w:r>
+          <w:rPr>
+            <w:rStyle w:val="Hyperlink"/>
+            <w:lang w:val="en-GB"/>
+          </w:rPr>
+          <w:t>/</w:t>
+        </w:r>
+      </w:hyperlink>
+      <w:r>
+        <w:rPr>
+          <w:lang w:val="en-GB"/>
+        </w:rPr>
+        <w:t xml:space="preserve"> </w:t>
+      </w:r>
     </w:p>
     <w:p>
       <w:pPr>
         <w:rPr>
-          <w:lang w:val="en-GB"/>
-        </w:rPr>
-      </w:pPr>
-      <w:r>
-        <w:rPr>
-          <w:lang w:val="en-GB"/>
-        </w:rPr>
-        <w:t xml:space="preserve">We decided to use a </w:t>
-      </w:r>
-      <w:hyperlink r:id="rId13" w:history="1">
+          <w:i/>
+          <w:iCs/>
+          <w:lang w:val="en-GB"/>
+        </w:rPr>
+      </w:pPr>
+      <w:r>
+        <w:rPr>
+          <w:lang w:val="en-GB"/>
+        </w:rPr>
+        <w:t>This chart provides a quick overview of the smartest European cities, as the columns are clearly ordered from highest to lowest. Additionally, this interactive chart allows users to discover the population variation between the years 2019 and 2021 with just a few clicks of the mouse. To further enhance our understanding of the data, the column for each city also includes the capital of the corresponding country. The interactive and visual nature of this chart allows for a more engaging exploration of the data and a deeper understanding of the trends in smart city development across Europe.</w:t>
+      </w:r>
+    </w:p>
+    <w:p>
+      <w:pPr>
+        <w:pStyle w:val="Heading4"/>
+        <w:rPr>
+          <w:lang w:val="en-GB"/>
+        </w:rPr>
+      </w:pPr>
+      <w:bookmarkStart w:id="19" w:name="_Toc156234116"/>
+      <w:r>
+        <w:rPr>
+          <w:lang w:val="en-GB"/>
+        </w:rPr>
+        <w:t>Crime variance and population</w:t>
+      </w:r>
+      <w:bookmarkEnd w:id="19"/>
+    </w:p>
+    <w:p>
+      <w:pPr>
+        <w:pStyle w:val="ListParagraph"/>
+        <w:numPr>
+          <w:ilvl w:val="0"/>
+          <w:numId w:val="8"/>
+        </w:numPr>
+        <w:rPr>
+          <w:lang w:val="en-GB"/>
+        </w:rPr>
+      </w:pPr>
+      <w:r>
+        <w:rPr>
+          <w:lang w:val="en-GB"/>
+        </w:rPr>
+        <w:t xml:space="preserve">Flourish chart: </w:t>
+      </w:r>
+      <w:hyperlink r:id="rId17" w:history="1">
         <w:r>
           <w:rPr>
-            <w:rStyle w:val="Collegamentoipertestuale"/>
+            <w:rStyle w:val="Hyperlink"/>
+            <w:lang w:val="en-GB"/>
+          </w:rPr>
+          <w:t>https://public.flourish.studio/visualisation/16193316/</w:t>
+        </w:r>
+      </w:hyperlink>
+    </w:p>
+    <w:p>
+      <w:pPr>
+        <w:rPr>
+          <w:i/>
+          <w:iCs/>
+          <w:lang w:val="en-GB"/>
+        </w:rPr>
+      </w:pPr>
+      <w:r>
+        <w:rPr>
+          <w:lang w:val="en-GB"/>
+        </w:rPr>
+        <w:t xml:space="preserve">To </w:t>
+      </w:r>
+      <w:proofErr w:type="spellStart"/>
+      <w:r>
+        <w:rPr>
+          <w:lang w:val="en-GB"/>
+        </w:rPr>
+        <w:t>analyze</w:t>
+      </w:r>
+      <w:proofErr w:type="spellEnd"/>
+      <w:r>
+        <w:rPr>
+          <w:lang w:val="en-GB"/>
+        </w:rPr>
+        <w:t xml:space="preserve"> the data, we calculated yearly differences to show changes within each country. Initially, we created a basic visualization, but recognizing the need for more insights, we used Excel to generate trend lines for population and crime metrics. These trend lines were incorporated into our visualization, enhancing it with trajectories. This dynamic display offers valuable insights into how population and crime rates evolve over time in European countries, helping us understand specific changes within each nation. It also allows us to identify positive or negative trends, indicating whether rates are increasing or decreasing. This comparative visualization goes beyond observation, enabling us to draw parallels and distinctions between countries, revealing potential correlations between population and crime rates. Essentially, our visualization serves as a historical record and a tool for uncovering complex interrelations that shape the socio-demographic landscape of European nations.</w:t>
+      </w:r>
+    </w:p>
+    <w:p>
+      <w:pPr>
+        <w:pStyle w:val="Heading4"/>
+        <w:rPr>
+          <w:lang w:val="en-GB"/>
+        </w:rPr>
+      </w:pPr>
+      <w:bookmarkStart w:id="20" w:name="_Toc156234117"/>
+      <w:r>
+        <w:rPr>
+          <w:lang w:val="en-GB"/>
+        </w:rPr>
+        <w:t xml:space="preserve">Smart City index </w:t>
+      </w:r>
+      <w:r>
+        <w:rPr>
+          <w:lang w:val="en-GB"/>
+        </w:rPr>
+        <w:t>b</w:t>
+      </w:r>
+      <w:r>
+        <w:rPr>
+          <w:lang w:val="en-GB"/>
+        </w:rPr>
+        <w:t>ubble</w:t>
+      </w:r>
+      <w:bookmarkEnd w:id="20"/>
+    </w:p>
+    <w:p>
+      <w:pPr>
+        <w:pStyle w:val="ListParagraph"/>
+        <w:numPr>
+          <w:ilvl w:val="0"/>
+          <w:numId w:val="5"/>
+        </w:numPr>
+        <w:rPr>
+          <w:lang w:val="en-GB"/>
+        </w:rPr>
+      </w:pPr>
+      <w:r>
+        <w:rPr>
+          <w:lang w:val="en-GB"/>
+        </w:rPr>
+        <w:t xml:space="preserve">Flourish </w:t>
+      </w:r>
+      <w:r>
+        <w:rPr>
+          <w:lang w:val="en-GB"/>
+        </w:rPr>
+        <w:t xml:space="preserve">chart: </w:t>
+      </w:r>
+      <w:hyperlink r:id="rId18" w:history="1">
+        <w:r>
+          <w:rPr>
+            <w:rStyle w:val="Hyperlink"/>
+            <w:lang w:val="en-GB"/>
+          </w:rPr>
+          <w:t>https://app.flourish.studio/visualisation/16133786/</w:t>
+        </w:r>
+      </w:hyperlink>
+    </w:p>
+    <w:p>
+      <w:r>
+        <w:t>W</w:t>
+      </w:r>
+      <w:r>
+        <w:t xml:space="preserve">ith our interactive bubble </w:t>
+      </w:r>
+      <w:r>
+        <w:t>chart,</w:t>
+      </w:r>
+      <w:r>
+        <w:t xml:space="preserve"> </w:t>
+      </w:r>
+      <w:r>
+        <w:t xml:space="preserve">it’s easy to see </w:t>
+      </w:r>
+      <w:r>
+        <w:t xml:space="preserve">the </w:t>
+      </w:r>
+      <w:r>
+        <w:t xml:space="preserve">differences in the </w:t>
+      </w:r>
+      <w:r>
+        <w:t>Smart City Indices of European citie</w:t>
+      </w:r>
+      <w:r>
+        <w:t>s</w:t>
+      </w:r>
+      <w:r>
+        <w:t>. Each bubble represents a city, and you can use the mouse to group them by region or select specific indices for a personalized view.</w:t>
+      </w:r>
+    </w:p>
+    <w:p>
+      <w:pPr>
+        <w:rPr>
+          <w:lang w:val="en-GB"/>
+        </w:rPr>
+      </w:pPr>
+      <w:r>
+        <w:rPr>
+          <w:lang w:val="en-GB"/>
+        </w:rPr>
+        <w:t xml:space="preserve">The resulting dynamic bubble chart is tailored for an immersive exploration experience. Categorized by country, the size of each bubble corresponds to the Smart Index values, allowing users to intuitively grasp the relative standings. </w:t>
+      </w:r>
+    </w:p>
+    <w:p>
+      <w:pPr>
+        <w:rPr>
+          <w:lang w:val="en-GB"/>
+        </w:rPr>
+      </w:pPr>
+      <w:r>
+        <w:rPr>
+          <w:lang w:val="en-GB"/>
+        </w:rPr>
+        <w:t>This approach helps stakeholders gain detailed insights and better understand Smart City development trends in Europe. By using regional segmentation and customizable filters, users can explore our dataset thoroughly and conveniently.</w:t>
+      </w:r>
+    </w:p>
+    <w:p>
+      <w:pPr>
+        <w:pStyle w:val="Heading3"/>
+        <w:rPr>
+          <w:noProof/>
+          <w:lang w:val="en-GB"/>
+        </w:rPr>
+      </w:pPr>
+      <w:bookmarkStart w:id="21" w:name="_Toc156234118"/>
+      <w:r>
+        <w:rPr>
+          <w:noProof/>
+          <w:lang w:val="en-GB"/>
+        </w:rPr>
+        <w:lastRenderedPageBreak/>
+        <w:t>Interface Design</w:t>
+      </w:r>
+      <w:bookmarkEnd w:id="21"/>
+    </w:p>
+    <w:p>
+      <w:pPr>
+        <w:rPr>
+          <w:lang w:val="en-GB"/>
+        </w:rPr>
+      </w:pPr>
+      <w:r>
+        <w:rPr>
+          <w:lang w:val="en-GB"/>
+        </w:rPr>
+        <w:t xml:space="preserve">We decided to use a </w:t>
+      </w:r>
+      <w:hyperlink r:id="rId19" w:history="1">
+        <w:r>
+          <w:rPr>
+            <w:rStyle w:val="Hyperlink"/>
             <w:lang w:val="en-GB"/>
           </w:rPr>
           <w:t>free Bootstrap 5 template</w:t>
@@ -3055,6 +3307,24 @@
         </w:rPr>
         <w:t xml:space="preserve"> to create a smart and clean one-page website report quickly. </w:t>
       </w:r>
+      <w:r>
+        <w:rPr>
+          <w:lang w:val="en-GB"/>
+        </w:rPr>
+        <w:t xml:space="preserve"> </w:t>
+      </w:r>
+      <w:r>
+        <w:rPr>
+          <w:lang w:val="en-GB"/>
+        </w:rPr>
+        <w:t xml:space="preserve">We took the existing sections and edited them to make it look good for our purpose, </w:t>
+      </w:r>
+      <w:r>
+        <w:rPr>
+          <w:lang w:val="en-GB"/>
+        </w:rPr>
+        <w:t>adding more sections and editing the style to fit the charts.</w:t>
+      </w:r>
     </w:p>
     <w:p>
       <w:pPr>
@@ -3066,43 +3336,73 @@
         <w:rPr>
           <w:lang w:val="en-GB"/>
         </w:rPr>
-        <w:t xml:space="preserve">We took the existing sections and edited them to make it look good for our purpose, </w:t>
-      </w:r>
-      <w:r>
-        <w:rPr>
-          <w:lang w:val="en-GB"/>
-        </w:rPr>
-        <w:t>adding more sections and editing the style to fit the charts.</w:t>
+        <w:t>Then we edited the descriptions and checked that the page worked well with the embedded flourish charts.</w:t>
       </w:r>
     </w:p>
     <w:p>
       <w:pPr>
-        <w:rPr>
-          <w:lang w:val="en-GB"/>
-        </w:rPr>
-      </w:pPr>
-      <w:r>
-        <w:rPr>
-          <w:lang w:val="en-GB"/>
-        </w:rPr>
-        <w:t>Then we edited the descriptions and checked that the page worked well with the embedded flourish charts.</w:t>
-      </w:r>
+        <w:pStyle w:val="Heading3"/>
+        <w:rPr>
+          <w:noProof/>
+          <w:lang w:val="en-GB"/>
+        </w:rPr>
+      </w:pPr>
+      <w:bookmarkStart w:id="22" w:name="_Toc156234119"/>
+      <w:r>
+        <w:rPr>
+          <w:noProof/>
+          <w:lang w:val="en-GB"/>
+        </w:rPr>
+        <w:t>Future use</w:t>
+      </w:r>
+      <w:bookmarkEnd w:id="22"/>
     </w:p>
     <w:p>
       <w:pPr>
-        <w:pStyle w:val="Titolo3"/>
+        <w:rPr>
+          <w:lang w:val="en-GB"/>
+        </w:rPr>
+      </w:pPr>
+      <w:r>
+        <w:rPr>
+          <w:lang w:val="en-GB"/>
+        </w:rPr>
+        <w:t xml:space="preserve">Moving forward, our project, born out of a comprehensive study from 2013 to 2020, holds promise for shaping the trajectory of Smart City development in Europe. The user-centric approach and customizable Smart Index filters offer a unique lens to explore the nuanced relationship between population rates, crime indexes, and the smartness index. This tailored exploration aims to unravel the impact of smart city initiatives on crime rates, empowering </w:t>
+      </w:r>
+      <w:r>
+        <w:rPr>
+          <w:lang w:val="en-GB"/>
+        </w:rPr>
+        <w:t>people</w:t>
+      </w:r>
+      <w:r>
+        <w:rPr>
+          <w:lang w:val="en-GB"/>
+        </w:rPr>
+        <w:t xml:space="preserve"> to make informed decisions. Looking ahead, the project stands ready for continual evolution, embracing emerging data sources and technologies. </w:t>
+      </w:r>
+      <w:r>
+        <w:rPr>
+          <w:lang w:val="en-GB"/>
+        </w:rPr>
+        <w:t>In the future, more countries could delve more into this topic to get deeper and more accurate insights to then improve the overall life quality for its citizens.</w:t>
+      </w:r>
+    </w:p>
+    <w:p>
+      <w:pPr>
+        <w:pStyle w:val="Heading3"/>
         <w:rPr>
           <w:noProof/>
           <w:lang w:val="en-GB"/>
         </w:rPr>
       </w:pPr>
-      <w:bookmarkStart w:id="23" w:name="_Toc153965612"/>
+      <w:bookmarkStart w:id="23" w:name="_Toc156234120"/>
       <w:r>
         <w:rPr>
           <w:noProof/>
           <w:lang w:val="en-GB"/>
         </w:rPr>
-        <w:t>Future use</w:t>
+        <w:t>Conclusions</w:t>
       </w:r>
       <w:bookmarkEnd w:id="23"/>
     </w:p>
@@ -3112,11 +3412,175 @@
           <w:lang w:val="en-GB"/>
         </w:rPr>
       </w:pPr>
+      <w:r>
+        <w:rPr>
+          <w:lang w:val="en-GB"/>
+        </w:rPr>
+        <w:t xml:space="preserve">After the analysis, we found some correlations between smart index and crime index: </w:t>
+      </w:r>
+      <w:r>
+        <w:rPr>
+          <w:lang w:val="en-GB"/>
+        </w:rPr>
+        <w:t>Cities in Central Europe exhibit lower crime rates coupled with high Smart City Indices</w:t>
+      </w:r>
+      <w:r>
+        <w:rPr>
+          <w:lang w:val="en-GB"/>
+        </w:rPr>
+        <w:t xml:space="preserve">. </w:t>
+      </w:r>
+      <w:r>
+        <w:rPr>
+          <w:lang w:val="en-GB"/>
+        </w:rPr>
+        <w:t>On the contrary, cities in Western Europe form a cluster with high crime rates, despite having elevated Smart City Indices. This intriguing observation suggests a potential decoupling between smart urban features and crime reduction in Western European cities.</w:t>
+      </w:r>
+      <w:r>
+        <w:rPr>
+          <w:lang w:val="en-GB"/>
+        </w:rPr>
+        <w:t xml:space="preserve"> </w:t>
+      </w:r>
+    </w:p>
+    <w:p>
+      <w:pPr>
+        <w:rPr>
+          <w:lang w:val="en-GB"/>
+        </w:rPr>
+      </w:pPr>
+      <w:r>
+        <w:rPr>
+          <w:lang w:val="en-GB"/>
+        </w:rPr>
+        <w:t xml:space="preserve">While talking about population, is been difficult to highlight a significant pattern, this might be influenced by </w:t>
+      </w:r>
+      <w:r>
+        <w:rPr>
+          <w:lang w:val="en-GB"/>
+        </w:rPr>
+        <w:t>multiple</w:t>
+      </w:r>
+      <w:r>
+        <w:rPr>
+          <w:lang w:val="en-GB"/>
+        </w:rPr>
+        <w:t xml:space="preserve"> factors</w:t>
+      </w:r>
+      <w:r>
+        <w:rPr>
+          <w:lang w:val="en-GB"/>
+        </w:rPr>
+        <w:t>.</w:t>
+      </w:r>
+      <w:r>
+        <w:rPr>
+          <w:lang w:val="en-GB"/>
+        </w:rPr>
+        <w:t xml:space="preserve"> </w:t>
+      </w:r>
+      <w:r>
+        <w:rPr>
+          <w:lang w:val="en-GB"/>
+        </w:rPr>
+        <w:t>T</w:t>
+      </w:r>
+      <w:r>
+        <w:rPr>
+          <w:lang w:val="en-GB"/>
+        </w:rPr>
+        <w:t>he smart index by country</w:t>
+      </w:r>
+      <w:r>
+        <w:rPr>
+          <w:lang w:val="en-GB"/>
+        </w:rPr>
+        <w:t xml:space="preserve"> could be slightly biased,</w:t>
+      </w:r>
+      <w:r>
+        <w:rPr>
+          <w:lang w:val="en-GB"/>
+        </w:rPr>
+        <w:t xml:space="preserve"> as some nations may have high smart indexes but limited to the city itself, while other countries may have multiple cities with</w:t>
+      </w:r>
+      <w:r>
+        <w:rPr>
+          <w:lang w:val="en-GB"/>
+        </w:rPr>
+        <w:t xml:space="preserve"> </w:t>
+      </w:r>
+      <w:r>
+        <w:rPr>
+          <w:lang w:val="en-GB"/>
+        </w:rPr>
+        <w:t>a</w:t>
+      </w:r>
+      <w:r>
+        <w:rPr>
+          <w:lang w:val="en-GB"/>
+        </w:rPr>
+        <w:t xml:space="preserve"> </w:t>
+      </w:r>
+      <w:r>
+        <w:rPr>
+          <w:lang w:val="en-GB"/>
+        </w:rPr>
+        <w:t>low</w:t>
+      </w:r>
+      <w:r>
+        <w:rPr>
+          <w:lang w:val="en-GB"/>
+        </w:rPr>
+        <w:t xml:space="preserve"> </w:t>
+      </w:r>
+      <w:r>
+        <w:rPr>
+          <w:lang w:val="en-GB"/>
+        </w:rPr>
+        <w:t>index</w:t>
+      </w:r>
+      <w:r>
+        <w:rPr>
+          <w:lang w:val="en-GB"/>
+        </w:rPr>
+        <w:t>, which represent better the reality, thus the smart index per country might be slightly biased.</w:t>
+      </w:r>
+    </w:p>
+    <w:p>
+      <w:pPr>
+        <w:rPr>
+          <w:lang w:val="en-GB"/>
+        </w:rPr>
+      </w:pPr>
+      <w:r>
+        <w:rPr>
+          <w:lang w:val="en-GB"/>
+        </w:rPr>
+        <w:t>I</w:t>
+      </w:r>
+      <w:r>
+        <w:rPr>
+          <w:lang w:val="en-GB"/>
+        </w:rPr>
+        <w:t xml:space="preserve">n conclusion we can affirm a strong interest in this area, the continued development of this kind of analysis could only improve the knowledge related to the aspects covered by the world </w:t>
+      </w:r>
+      <w:r>
+        <w:rPr>
+          <w:lang w:val="en-GB"/>
+        </w:rPr>
+        <w:t>health</w:t>
+      </w:r>
+      <w:r>
+        <w:rPr>
+          <w:lang w:val="en-GB"/>
+        </w:rPr>
+        <w:t xml:space="preserve"> organization. </w:t>
+      </w:r>
     </w:p>
     <w:sectPr>
-      <w:headerReference w:type="default" r:id="rId14"/>
-      <w:footerReference w:type="even" r:id="rId15"/>
-      <w:footerReference w:type="default" r:id="rId16"/>
+      <w:headerReference w:type="default" r:id="rId20"/>
+      <w:footerReference w:type="even" r:id="rId21"/>
+      <w:footerReference w:type="default" r:id="rId22"/>
       <w:pgSz w:w="11906" w:h="16838" w:code="9"/>
       <w:pgMar w:top="720" w:right="624" w:bottom="1077" w:left="624" w:header="709" w:footer="431" w:gutter="0"/>
       <w:cols w:space="708"/>
@@ -3151,7 +3615,7 @@
   <w:sdt>
     <w:sdtPr>
       <w:rPr>
-        <w:rStyle w:val="Numeropagina"/>
+        <w:rStyle w:val="PageNumber"/>
       </w:rPr>
       <w:id w:val="1697884697"/>
       <w:docPartObj>
@@ -3162,36 +3626,36 @@
     <w:sdtContent>
       <w:p>
         <w:pPr>
-          <w:pStyle w:val="Pidipagina"/>
+          <w:pStyle w:val="Footer"/>
           <w:framePr w:wrap="none" w:vAnchor="text" w:hAnchor="margin" w:xAlign="right" w:y="1"/>
           <w:rPr>
-            <w:rStyle w:val="Numeropagina"/>
+            <w:rStyle w:val="PageNumber"/>
           </w:rPr>
         </w:pPr>
         <w:r>
           <w:rPr>
-            <w:rStyle w:val="Numeropagina"/>
+            <w:rStyle w:val="PageNumber"/>
             <w:lang w:val="en-GB" w:bidi="en-GB"/>
           </w:rPr>
           <w:fldChar w:fldCharType="begin"/>
         </w:r>
         <w:r>
           <w:rPr>
-            <w:rStyle w:val="Numeropagina"/>
+            <w:rStyle w:val="PageNumber"/>
             <w:lang w:val="en-GB" w:bidi="en-GB"/>
           </w:rPr>
           <w:instrText xml:space="preserve"> PAGE </w:instrText>
         </w:r>
         <w:r>
           <w:rPr>
-            <w:rStyle w:val="Numeropagina"/>
+            <w:rStyle w:val="PageNumber"/>
             <w:lang w:val="en-GB" w:bidi="en-GB"/>
           </w:rPr>
           <w:fldChar w:fldCharType="separate"/>
         </w:r>
         <w:r>
           <w:rPr>
-            <w:rStyle w:val="Numeropagina"/>
+            <w:rStyle w:val="PageNumber"/>
             <w:noProof/>
             <w:lang w:val="en-GB" w:bidi="en-GB"/>
           </w:rPr>
@@ -3199,7 +3663,7 @@
         </w:r>
         <w:r>
           <w:rPr>
-            <w:rStyle w:val="Numeropagina"/>
+            <w:rStyle w:val="PageNumber"/>
             <w:lang w:val="en-GB" w:bidi="en-GB"/>
           </w:rPr>
           <w:fldChar w:fldCharType="end"/>
@@ -3209,7 +3673,7 @@
   </w:sdt>
   <w:p>
     <w:pPr>
-      <w:pStyle w:val="Pidipagina"/>
+      <w:pStyle w:val="Footer"/>
       <w:ind w:right="360"/>
     </w:pPr>
   </w:p>
@@ -3221,7 +3685,7 @@
   <w:sdt>
     <w:sdtPr>
       <w:rPr>
-        <w:rStyle w:val="Numeropagina"/>
+        <w:rStyle w:val="PageNumber"/>
         <w:noProof/>
         <w:lang w:val="en-GB"/>
       </w:rPr>
@@ -3234,17 +3698,17 @@
     <w:sdtContent>
       <w:p>
         <w:pPr>
-          <w:pStyle w:val="Pidipagina"/>
-          <w:framePr w:wrap="none" w:vAnchor="text" w:hAnchor="margin" w:xAlign="right" w:y="1"/>
+          <w:pStyle w:val="Footer"/>
+          <w:framePr w:wrap="none" w:vAnchor="text" w:hAnchor="page" w:x="11101" w:y="412"/>
           <w:rPr>
-            <w:rStyle w:val="Numeropagina"/>
+            <w:rStyle w:val="PageNumber"/>
             <w:noProof/>
             <w:lang w:val="en-GB"/>
           </w:rPr>
         </w:pPr>
         <w:r>
           <w:rPr>
-            <w:rStyle w:val="Numeropagina"/>
+            <w:rStyle w:val="PageNumber"/>
             <w:noProof/>
             <w:lang w:val="en-GB" w:bidi="en-GB"/>
           </w:rPr>
@@ -3252,7 +3716,7 @@
         </w:r>
         <w:r>
           <w:rPr>
-            <w:rStyle w:val="Numeropagina"/>
+            <w:rStyle w:val="PageNumber"/>
             <w:noProof/>
             <w:lang w:val="en-GB" w:bidi="en-GB"/>
           </w:rPr>
@@ -3260,7 +3724,7 @@
         </w:r>
         <w:r>
           <w:rPr>
-            <w:rStyle w:val="Numeropagina"/>
+            <w:rStyle w:val="PageNumber"/>
             <w:noProof/>
             <w:lang w:val="en-GB" w:bidi="en-GB"/>
           </w:rPr>
@@ -3268,7 +3732,7 @@
         </w:r>
         <w:r>
           <w:rPr>
-            <w:rStyle w:val="Numeropagina"/>
+            <w:rStyle w:val="PageNumber"/>
             <w:noProof/>
             <w:lang w:val="en-GB" w:bidi="en-GB"/>
           </w:rPr>
@@ -3276,7 +3740,7 @@
         </w:r>
         <w:r>
           <w:rPr>
-            <w:rStyle w:val="Numeropagina"/>
+            <w:rStyle w:val="PageNumber"/>
             <w:noProof/>
             <w:lang w:val="en-GB" w:bidi="en-GB"/>
           </w:rPr>
@@ -3285,88 +3749,62 @@
       </w:p>
     </w:sdtContent>
   </w:sdt>
-  <w:tbl>
-    <w:tblPr>
-      <w:tblW w:w="15421" w:type="dxa"/>
-      <w:tblLayout w:type="fixed"/>
-      <w:tblCellMar>
-        <w:left w:w="0" w:type="dxa"/>
-        <w:right w:w="0" w:type="dxa"/>
-      </w:tblCellMar>
-      <w:tblLook w:val="0600" w:firstRow="0" w:lastRow="0" w:firstColumn="0" w:lastColumn="0" w:noHBand="1" w:noVBand="1"/>
-    </w:tblPr>
-    <w:tblGrid>
-      <w:gridCol w:w="2835"/>
-      <w:gridCol w:w="7257"/>
-      <w:gridCol w:w="5329"/>
-    </w:tblGrid>
-    <w:tr>
-      <w:tc>
-        <w:tcPr>
-          <w:tcW w:w="2835" w:type="dxa"/>
-        </w:tcPr>
-        <w:p>
-          <w:pPr>
-            <w:pStyle w:val="Pidipagina"/>
-            <w:rPr>
-              <w:noProof/>
-              <w:lang w:val="en-GB"/>
-            </w:rPr>
-          </w:pPr>
-          <w:r>
-            <w:rPr>
-              <w:noProof/>
-              <w:lang w:val="en-GB"/>
-            </w:rPr>
-            <w:t>Life Quality Analysis</w:t>
-          </w:r>
-        </w:p>
-      </w:tc>
-      <w:tc>
-        <w:tcPr>
-          <w:tcW w:w="7257" w:type="dxa"/>
-        </w:tcPr>
-        <w:p>
-          <w:pPr>
-            <w:pStyle w:val="Pidipagina"/>
-            <w:rPr>
-              <w:noProof/>
-              <w:lang w:val="en-GB"/>
-            </w:rPr>
-          </w:pPr>
-          <w:r>
-            <w:rPr>
-              <w:noProof/>
-              <w:lang w:val="en-GB"/>
-            </w:rPr>
-            <w:t>https://github.com/ThaisaDeTorre/life-quality-data-viz</w:t>
-          </w:r>
-        </w:p>
-      </w:tc>
-      <w:tc>
-        <w:tcPr>
-          <w:tcW w:w="5329" w:type="dxa"/>
-        </w:tcPr>
-        <w:p>
-          <w:pPr>
-            <w:pStyle w:val="Pidipagina"/>
-            <w:rPr>
-              <w:noProof/>
-              <w:lang w:val="en-GB"/>
-            </w:rPr>
-          </w:pPr>
-        </w:p>
-      </w:tc>
-    </w:tr>
-  </w:tbl>
   <w:p>
     <w:pPr>
-      <w:pStyle w:val="Pidipagina"/>
+      <w:pStyle w:val="Footer"/>
+      <w:tabs>
+        <w:tab w:val="clear" w:pos="4680"/>
+        <w:tab w:val="center" w:pos="5387"/>
+      </w:tabs>
       <w:rPr>
         <w:noProof/>
         <w:lang w:val="en-GB"/>
       </w:rPr>
     </w:pPr>
+  </w:p>
+  <w:p>
+    <w:pPr>
+      <w:pStyle w:val="Footer"/>
+      <w:tabs>
+        <w:tab w:val="clear" w:pos="4680"/>
+        <w:tab w:val="center" w:pos="5387"/>
+      </w:tabs>
+      <w:rPr>
+        <w:noProof/>
+        <w:lang w:val="en-GB"/>
+      </w:rPr>
+    </w:pPr>
+    <w:r>
+      <w:rPr>
+        <w:noProof/>
+        <w:lang w:val="en-GB"/>
+      </w:rPr>
+      <w:t>Life Quality Analysis</w:t>
+    </w:r>
+    <w:r>
+      <w:rPr>
+        <w:noProof/>
+        <w:lang w:val="en-GB"/>
+      </w:rPr>
+      <w:t xml:space="preserve"> </w:t>
+    </w:r>
+    <w:r>
+      <w:rPr>
+        <w:noProof/>
+        <w:lang w:val="en-GB"/>
+      </w:rPr>
+      <w:tab/>
+    </w:r>
+    <w:hyperlink r:id="rId1" w:history="1">
+      <w:r>
+        <w:rPr>
+          <w:rStyle w:val="Hyperlink"/>
+          <w:noProof/>
+          <w:lang w:val="en-GB"/>
+        </w:rPr>
+        <w:t>View website</w:t>
+      </w:r>
+    </w:hyperlink>
   </w:p>
 </w:ftr>
 </file>
@@ -3394,10 +3832,11 @@
 <w:hdr xmlns:wpc="http://schemas.microsoft.com/office/word/2010/wordprocessingCanvas" xmlns:cx="http://schemas.microsoft.com/office/drawing/2014/chartex" xmlns:cx1="http://schemas.microsoft.com/office/drawing/2015/9/8/chartex" xmlns:cx2="http://schemas.microsoft.com/office/drawing/2015/10/21/chartex" xmlns:cx3="http://schemas.microsoft.com/office/drawing/2016/5/9/chartex" xmlns:cx4="http://schemas.microsoft.com/office/drawing/2016/5/10/chartex" xmlns:cx5="http://schemas.microsoft.com/office/drawing/2016/5/11/chartex" xmlns:cx6="http://schemas.microsoft.com/office/drawing/2016/5/12/chartex" xmlns:cx7="http://schemas.microsoft.com/office/drawing/2016/5/13/chartex" xmlns:cx8="http://schemas.microsoft.com/office/drawing/2016/5/14/chartex" xmlns:mc="http://schemas.openxmlformats.org/markup-compatibility/2006" xmlns:aink="http://schemas.microsoft.com/office/drawing/2016/ink" xmlns:am3d="http://schemas.microsoft.com/office/drawing/2017/model3d" xmlns:o="urn:schemas-microsoft-com:office:office" xmlns:oel="http://schemas.microsoft.com/office/2019/extlst" xmlns:r="http://schemas.openxmlformats.org/officeDocument/2006/relationships" xmlns:m="http://schemas.openxmlformats.org/officeDocument/2006/math" xmlns:v="urn:schemas-microsoft-com:vml" xmlns:wp14="http://schemas.microsoft.com/office/word/2010/wordprocessingDrawing" xmlns:wp="http://schemas.openxmlformats.org/drawingml/2006/wordprocessingDrawing" xmlns:w10="urn:schemas-microsoft-com:office:word" xmlns:w="http://schemas.openxmlformats.org/wordprocessingml/2006/main" xmlns:w14="http://schemas.microsoft.com/office/word/2010/wordml" xmlns:w15="http://schemas.microsoft.com/office/word/2012/wordml" xmlns:w16cex="http://schemas.microsoft.com/office/word/2018/wordml/cex" xmlns:w16cid="http://schemas.microsoft.com/office/word/2016/wordml/cid" xmlns:w16="http://schemas.microsoft.com/office/word/2018/wordml" xmlns:w16sdtdh="http://schemas.microsoft.com/office/word/2020/wordml/sdtdatahash" xmlns:w16se="http://schemas.microsoft.com/office/word/2015/wordml/symex" xmlns:wpg="http://schemas.microsoft.com/office/word/2010/wordprocessingGroup" xmlns:wpi="http://schemas.microsoft.com/office/word/2010/wordprocessingInk" xmlns:wne="http://schemas.microsoft.com/office/word/2006/wordml" xmlns:wps="http://schemas.microsoft.com/office/word/2010/wordprocessingShape" mc:Ignorable="w14 w15 w16se w16cid w16 w16cex w16sdtdh wp14">
   <w:p>
     <w:pPr>
-      <w:pStyle w:val="Pidipagina"/>
+      <w:pStyle w:val="Footer"/>
       <w:tabs>
         <w:tab w:val="clear" w:pos="9360"/>
       </w:tabs>
+      <w:jc w:val="right"/>
       <w:rPr>
         <w:noProof/>
         <w:lang w:val="en-GB"/>
@@ -3510,27 +3949,25 @@
       </mc:AlternateContent>
     </w:r>
     <w:r>
-      <w:tab/>
-    </w:r>
-    <w:r>
-      <w:tab/>
-    </w:r>
-    <w:r>
-      <w:tab/>
-    </w:r>
-    <w:r>
-      <w:tab/>
-    </w:r>
-    <w:r>
-      <w:tab/>
-    </w:r>
-    <w:r>
       <w:rPr>
         <w:noProof/>
         <w:lang w:val="en-GB"/>
       </w:rPr>
       <w:t>SUPSI – 2023/2024</w:t>
     </w:r>
+  </w:p>
+  <w:p>
+    <w:pPr>
+      <w:pStyle w:val="Footer"/>
+      <w:tabs>
+        <w:tab w:val="clear" w:pos="9360"/>
+      </w:tabs>
+      <w:jc w:val="right"/>
+      <w:rPr>
+        <w:noProof/>
+        <w:lang w:val="en-GB"/>
+      </w:rPr>
+    </w:pPr>
   </w:p>
 </w:hdr>
 </file>
@@ -3538,6 +3975,799 @@
 <file path=word/numbering.xml><?xml version="1.0" encoding="utf-8"?>
 <w:numbering xmlns:wpc="http://schemas.microsoft.com/office/word/2010/wordprocessingCanvas" xmlns:cx="http://schemas.microsoft.com/office/drawing/2014/chartex" xmlns:cx1="http://schemas.microsoft.com/office/drawing/2015/9/8/chartex" xmlns:cx2="http://schemas.microsoft.com/office/drawing/2015/10/21/chartex" xmlns:cx3="http://schemas.microsoft.com/office/drawing/2016/5/9/chartex" xmlns:cx4="http://schemas.microsoft.com/office/drawing/2016/5/10/chartex" xmlns:cx5="http://schemas.microsoft.com/office/drawing/2016/5/11/chartex" xmlns:cx6="http://schemas.microsoft.com/office/drawing/2016/5/12/chartex" xmlns:cx7="http://schemas.microsoft.com/office/drawing/2016/5/13/chartex" xmlns:cx8="http://schemas.microsoft.com/office/drawing/2016/5/14/chartex" xmlns:mc="http://schemas.openxmlformats.org/markup-compatibility/2006" xmlns:aink="http://schemas.microsoft.com/office/drawing/2016/ink" xmlns:am3d="http://schemas.microsoft.com/office/drawing/2017/model3d" xmlns:o="urn:schemas-microsoft-com:office:office" xmlns:oel="http://schemas.microsoft.com/office/2019/extlst" xmlns:r="http://schemas.openxmlformats.org/officeDocument/2006/relationships" xmlns:m="http://schemas.openxmlformats.org/officeDocument/2006/math" xmlns:v="urn:schemas-microsoft-com:vml" xmlns:wp14="http://schemas.microsoft.com/office/word/2010/wordprocessingDrawing" xmlns:wp="http://schemas.openxmlformats.org/drawingml/2006/wordprocessingDrawing" xmlns:w10="urn:schemas-microsoft-com:office:word" xmlns:w="http://schemas.openxmlformats.org/wordprocessingml/2006/main" xmlns:w14="http://schemas.microsoft.com/office/word/2010/wordml" xmlns:w15="http://schemas.microsoft.com/office/word/2012/wordml" xmlns:w16cex="http://schemas.microsoft.com/office/word/2018/wordml/cex" xmlns:w16cid="http://schemas.microsoft.com/office/word/2016/wordml/cid" xmlns:w16="http://schemas.microsoft.com/office/word/2018/wordml" xmlns:w16sdtdh="http://schemas.microsoft.com/office/word/2020/wordml/sdtdatahash" xmlns:w16se="http://schemas.microsoft.com/office/word/2015/wordml/symex" xmlns:wpg="http://schemas.microsoft.com/office/word/2010/wordprocessingGroup" xmlns:wpi="http://schemas.microsoft.com/office/word/2010/wordprocessingInk" xmlns:wne="http://schemas.microsoft.com/office/word/2006/wordml" xmlns:wps="http://schemas.microsoft.com/office/word/2010/wordprocessingShape" mc:Ignorable="w14 w15 w16se w16cid w16 w16cex w16sdtdh wp14">
   <w:abstractNum w:abstractNumId="0" w15:restartNumberingAfterBreak="0">
+    <w:nsid w:val="03C83165"/>
+    <w:multiLevelType w:val="hybridMultilevel"/>
+    <w:tmpl w:val="8924CA14"/>
+    <w:lvl w:ilvl="0" w:tplc="08090001">
+      <w:start w:val="1"/>
+      <w:numFmt w:val="bullet"/>
+      <w:lvlText w:val=""/>
+      <w:lvlJc w:val="left"/>
+      <w:pPr>
+        <w:ind w:left="360" w:hanging="360"/>
+      </w:pPr>
+      <w:rPr>
+        <w:rFonts w:ascii="Symbol" w:hAnsi="Symbol" w:hint="default"/>
+      </w:rPr>
+    </w:lvl>
+    <w:lvl w:ilvl="1" w:tplc="08090003" w:tentative="1">
+      <w:start w:val="1"/>
+      <w:numFmt w:val="bullet"/>
+      <w:lvlText w:val="o"/>
+      <w:lvlJc w:val="left"/>
+      <w:pPr>
+        <w:ind w:left="1080" w:hanging="360"/>
+      </w:pPr>
+      <w:rPr>
+        <w:rFonts w:ascii="Courier New" w:hAnsi="Courier New" w:cs="Courier New" w:hint="default"/>
+      </w:rPr>
+    </w:lvl>
+    <w:lvl w:ilvl="2" w:tplc="08090005" w:tentative="1">
+      <w:start w:val="1"/>
+      <w:numFmt w:val="bullet"/>
+      <w:lvlText w:val=""/>
+      <w:lvlJc w:val="left"/>
+      <w:pPr>
+        <w:ind w:left="1800" w:hanging="360"/>
+      </w:pPr>
+      <w:rPr>
+        <w:rFonts w:ascii="Wingdings" w:hAnsi="Wingdings" w:hint="default"/>
+      </w:rPr>
+    </w:lvl>
+    <w:lvl w:ilvl="3" w:tplc="08090001" w:tentative="1">
+      <w:start w:val="1"/>
+      <w:numFmt w:val="bullet"/>
+      <w:lvlText w:val=""/>
+      <w:lvlJc w:val="left"/>
+      <w:pPr>
+        <w:ind w:left="2520" w:hanging="360"/>
+      </w:pPr>
+      <w:rPr>
+        <w:rFonts w:ascii="Symbol" w:hAnsi="Symbol" w:hint="default"/>
+      </w:rPr>
+    </w:lvl>
+    <w:lvl w:ilvl="4" w:tplc="08090003" w:tentative="1">
+      <w:start w:val="1"/>
+      <w:numFmt w:val="bullet"/>
+      <w:lvlText w:val="o"/>
+      <w:lvlJc w:val="left"/>
+      <w:pPr>
+        <w:ind w:left="3240" w:hanging="360"/>
+      </w:pPr>
+      <w:rPr>
+        <w:rFonts w:ascii="Courier New" w:hAnsi="Courier New" w:cs="Courier New" w:hint="default"/>
+      </w:rPr>
+    </w:lvl>
+    <w:lvl w:ilvl="5" w:tplc="08090005" w:tentative="1">
+      <w:start w:val="1"/>
+      <w:numFmt w:val="bullet"/>
+      <w:lvlText w:val=""/>
+      <w:lvlJc w:val="left"/>
+      <w:pPr>
+        <w:ind w:left="3960" w:hanging="360"/>
+      </w:pPr>
+      <w:rPr>
+        <w:rFonts w:ascii="Wingdings" w:hAnsi="Wingdings" w:hint="default"/>
+      </w:rPr>
+    </w:lvl>
+    <w:lvl w:ilvl="6" w:tplc="08090001" w:tentative="1">
+      <w:start w:val="1"/>
+      <w:numFmt w:val="bullet"/>
+      <w:lvlText w:val=""/>
+      <w:lvlJc w:val="left"/>
+      <w:pPr>
+        <w:ind w:left="4680" w:hanging="360"/>
+      </w:pPr>
+      <w:rPr>
+        <w:rFonts w:ascii="Symbol" w:hAnsi="Symbol" w:hint="default"/>
+      </w:rPr>
+    </w:lvl>
+    <w:lvl w:ilvl="7" w:tplc="08090003" w:tentative="1">
+      <w:start w:val="1"/>
+      <w:numFmt w:val="bullet"/>
+      <w:lvlText w:val="o"/>
+      <w:lvlJc w:val="left"/>
+      <w:pPr>
+        <w:ind w:left="5400" w:hanging="360"/>
+      </w:pPr>
+      <w:rPr>
+        <w:rFonts w:ascii="Courier New" w:hAnsi="Courier New" w:cs="Courier New" w:hint="default"/>
+      </w:rPr>
+    </w:lvl>
+    <w:lvl w:ilvl="8" w:tplc="08090005" w:tentative="1">
+      <w:start w:val="1"/>
+      <w:numFmt w:val="bullet"/>
+      <w:lvlText w:val=""/>
+      <w:lvlJc w:val="left"/>
+      <w:pPr>
+        <w:ind w:left="6120" w:hanging="360"/>
+      </w:pPr>
+      <w:rPr>
+        <w:rFonts w:ascii="Wingdings" w:hAnsi="Wingdings" w:hint="default"/>
+      </w:rPr>
+    </w:lvl>
+  </w:abstractNum>
+  <w:abstractNum w:abstractNumId="1" w15:restartNumberingAfterBreak="0">
+    <w:nsid w:val="17D7441B"/>
+    <w:multiLevelType w:val="hybridMultilevel"/>
+    <w:tmpl w:val="DE6EA722"/>
+    <w:lvl w:ilvl="0" w:tplc="08090001">
+      <w:start w:val="1"/>
+      <w:numFmt w:val="bullet"/>
+      <w:lvlText w:val=""/>
+      <w:lvlJc w:val="left"/>
+      <w:pPr>
+        <w:ind w:left="720" w:hanging="360"/>
+      </w:pPr>
+      <w:rPr>
+        <w:rFonts w:ascii="Symbol" w:hAnsi="Symbol" w:hint="default"/>
+      </w:rPr>
+    </w:lvl>
+    <w:lvl w:ilvl="1" w:tplc="08090003">
+      <w:start w:val="1"/>
+      <w:numFmt w:val="bullet"/>
+      <w:lvlText w:val="o"/>
+      <w:lvlJc w:val="left"/>
+      <w:pPr>
+        <w:ind w:left="1440" w:hanging="360"/>
+      </w:pPr>
+      <w:rPr>
+        <w:rFonts w:ascii="Courier New" w:hAnsi="Courier New" w:cs="Courier New" w:hint="default"/>
+      </w:rPr>
+    </w:lvl>
+    <w:lvl w:ilvl="2" w:tplc="08090005" w:tentative="1">
+      <w:start w:val="1"/>
+      <w:numFmt w:val="bullet"/>
+      <w:lvlText w:val=""/>
+      <w:lvlJc w:val="left"/>
+      <w:pPr>
+        <w:ind w:left="2160" w:hanging="360"/>
+      </w:pPr>
+      <w:rPr>
+        <w:rFonts w:ascii="Wingdings" w:hAnsi="Wingdings" w:hint="default"/>
+      </w:rPr>
+    </w:lvl>
+    <w:lvl w:ilvl="3" w:tplc="08090001" w:tentative="1">
+      <w:start w:val="1"/>
+      <w:numFmt w:val="bullet"/>
+      <w:lvlText w:val=""/>
+      <w:lvlJc w:val="left"/>
+      <w:pPr>
+        <w:ind w:left="2880" w:hanging="360"/>
+      </w:pPr>
+      <w:rPr>
+        <w:rFonts w:ascii="Symbol" w:hAnsi="Symbol" w:hint="default"/>
+      </w:rPr>
+    </w:lvl>
+    <w:lvl w:ilvl="4" w:tplc="08090003" w:tentative="1">
+      <w:start w:val="1"/>
+      <w:numFmt w:val="bullet"/>
+      <w:lvlText w:val="o"/>
+      <w:lvlJc w:val="left"/>
+      <w:pPr>
+        <w:ind w:left="3600" w:hanging="360"/>
+      </w:pPr>
+      <w:rPr>
+        <w:rFonts w:ascii="Courier New" w:hAnsi="Courier New" w:cs="Courier New" w:hint="default"/>
+      </w:rPr>
+    </w:lvl>
+    <w:lvl w:ilvl="5" w:tplc="08090005" w:tentative="1">
+      <w:start w:val="1"/>
+      <w:numFmt w:val="bullet"/>
+      <w:lvlText w:val=""/>
+      <w:lvlJc w:val="left"/>
+      <w:pPr>
+        <w:ind w:left="4320" w:hanging="360"/>
+      </w:pPr>
+      <w:rPr>
+        <w:rFonts w:ascii="Wingdings" w:hAnsi="Wingdings" w:hint="default"/>
+      </w:rPr>
+    </w:lvl>
+    <w:lvl w:ilvl="6" w:tplc="08090001" w:tentative="1">
+      <w:start w:val="1"/>
+      <w:numFmt w:val="bullet"/>
+      <w:lvlText w:val=""/>
+      <w:lvlJc w:val="left"/>
+      <w:pPr>
+        <w:ind w:left="5040" w:hanging="360"/>
+      </w:pPr>
+      <w:rPr>
+        <w:rFonts w:ascii="Symbol" w:hAnsi="Symbol" w:hint="default"/>
+      </w:rPr>
+    </w:lvl>
+    <w:lvl w:ilvl="7" w:tplc="08090003" w:tentative="1">
+      <w:start w:val="1"/>
+      <w:numFmt w:val="bullet"/>
+      <w:lvlText w:val="o"/>
+      <w:lvlJc w:val="left"/>
+      <w:pPr>
+        <w:ind w:left="5760" w:hanging="360"/>
+      </w:pPr>
+      <w:rPr>
+        <w:rFonts w:ascii="Courier New" w:hAnsi="Courier New" w:cs="Courier New" w:hint="default"/>
+      </w:rPr>
+    </w:lvl>
+    <w:lvl w:ilvl="8" w:tplc="08090005" w:tentative="1">
+      <w:start w:val="1"/>
+      <w:numFmt w:val="bullet"/>
+      <w:lvlText w:val=""/>
+      <w:lvlJc w:val="left"/>
+      <w:pPr>
+        <w:ind w:left="6480" w:hanging="360"/>
+      </w:pPr>
+      <w:rPr>
+        <w:rFonts w:ascii="Wingdings" w:hAnsi="Wingdings" w:hint="default"/>
+      </w:rPr>
+    </w:lvl>
+  </w:abstractNum>
+  <w:abstractNum w:abstractNumId="2" w15:restartNumberingAfterBreak="0">
+    <w:nsid w:val="32F22535"/>
+    <w:multiLevelType w:val="hybridMultilevel"/>
+    <w:tmpl w:val="AA2CE678"/>
+    <w:lvl w:ilvl="0" w:tplc="0D1E8264">
+      <w:numFmt w:val="bullet"/>
+      <w:lvlText w:val="-"/>
+      <w:lvlJc w:val="left"/>
+      <w:pPr>
+        <w:ind w:left="720" w:hanging="360"/>
+      </w:pPr>
+      <w:rPr>
+        <w:rFonts w:ascii="Georgia" w:eastAsiaTheme="minorHAnsi" w:hAnsi="Georgia" w:cstheme="minorBidi" w:hint="default"/>
+      </w:rPr>
+    </w:lvl>
+    <w:lvl w:ilvl="1" w:tplc="08090003" w:tentative="1">
+      <w:start w:val="1"/>
+      <w:numFmt w:val="bullet"/>
+      <w:lvlText w:val="o"/>
+      <w:lvlJc w:val="left"/>
+      <w:pPr>
+        <w:ind w:left="1440" w:hanging="360"/>
+      </w:pPr>
+      <w:rPr>
+        <w:rFonts w:ascii="Courier New" w:hAnsi="Courier New" w:cs="Courier New" w:hint="default"/>
+      </w:rPr>
+    </w:lvl>
+    <w:lvl w:ilvl="2" w:tplc="08090005" w:tentative="1">
+      <w:start w:val="1"/>
+      <w:numFmt w:val="bullet"/>
+      <w:lvlText w:val=""/>
+      <w:lvlJc w:val="left"/>
+      <w:pPr>
+        <w:ind w:left="2160" w:hanging="360"/>
+      </w:pPr>
+      <w:rPr>
+        <w:rFonts w:ascii="Wingdings" w:hAnsi="Wingdings" w:hint="default"/>
+      </w:rPr>
+    </w:lvl>
+    <w:lvl w:ilvl="3" w:tplc="08090001" w:tentative="1">
+      <w:start w:val="1"/>
+      <w:numFmt w:val="bullet"/>
+      <w:lvlText w:val=""/>
+      <w:lvlJc w:val="left"/>
+      <w:pPr>
+        <w:ind w:left="2880" w:hanging="360"/>
+      </w:pPr>
+      <w:rPr>
+        <w:rFonts w:ascii="Symbol" w:hAnsi="Symbol" w:hint="default"/>
+      </w:rPr>
+    </w:lvl>
+    <w:lvl w:ilvl="4" w:tplc="08090003" w:tentative="1">
+      <w:start w:val="1"/>
+      <w:numFmt w:val="bullet"/>
+      <w:lvlText w:val="o"/>
+      <w:lvlJc w:val="left"/>
+      <w:pPr>
+        <w:ind w:left="3600" w:hanging="360"/>
+      </w:pPr>
+      <w:rPr>
+        <w:rFonts w:ascii="Courier New" w:hAnsi="Courier New" w:cs="Courier New" w:hint="default"/>
+      </w:rPr>
+    </w:lvl>
+    <w:lvl w:ilvl="5" w:tplc="08090005" w:tentative="1">
+      <w:start w:val="1"/>
+      <w:numFmt w:val="bullet"/>
+      <w:lvlText w:val=""/>
+      <w:lvlJc w:val="left"/>
+      <w:pPr>
+        <w:ind w:left="4320" w:hanging="360"/>
+      </w:pPr>
+      <w:rPr>
+        <w:rFonts w:ascii="Wingdings" w:hAnsi="Wingdings" w:hint="default"/>
+      </w:rPr>
+    </w:lvl>
+    <w:lvl w:ilvl="6" w:tplc="08090001" w:tentative="1">
+      <w:start w:val="1"/>
+      <w:numFmt w:val="bullet"/>
+      <w:lvlText w:val=""/>
+      <w:lvlJc w:val="left"/>
+      <w:pPr>
+        <w:ind w:left="5040" w:hanging="360"/>
+      </w:pPr>
+      <w:rPr>
+        <w:rFonts w:ascii="Symbol" w:hAnsi="Symbol" w:hint="default"/>
+      </w:rPr>
+    </w:lvl>
+    <w:lvl w:ilvl="7" w:tplc="08090003" w:tentative="1">
+      <w:start w:val="1"/>
+      <w:numFmt w:val="bullet"/>
+      <w:lvlText w:val="o"/>
+      <w:lvlJc w:val="left"/>
+      <w:pPr>
+        <w:ind w:left="5760" w:hanging="360"/>
+      </w:pPr>
+      <w:rPr>
+        <w:rFonts w:ascii="Courier New" w:hAnsi="Courier New" w:cs="Courier New" w:hint="default"/>
+      </w:rPr>
+    </w:lvl>
+    <w:lvl w:ilvl="8" w:tplc="08090005" w:tentative="1">
+      <w:start w:val="1"/>
+      <w:numFmt w:val="bullet"/>
+      <w:lvlText w:val=""/>
+      <w:lvlJc w:val="left"/>
+      <w:pPr>
+        <w:ind w:left="6480" w:hanging="360"/>
+      </w:pPr>
+      <w:rPr>
+        <w:rFonts w:ascii="Wingdings" w:hAnsi="Wingdings" w:hint="default"/>
+      </w:rPr>
+    </w:lvl>
+  </w:abstractNum>
+  <w:abstractNum w:abstractNumId="3" w15:restartNumberingAfterBreak="0">
+    <w:nsid w:val="3897433F"/>
+    <w:multiLevelType w:val="hybridMultilevel"/>
+    <w:tmpl w:val="89B2F32E"/>
+    <w:lvl w:ilvl="0" w:tplc="08090001">
+      <w:start w:val="1"/>
+      <w:numFmt w:val="bullet"/>
+      <w:lvlText w:val=""/>
+      <w:lvlJc w:val="left"/>
+      <w:pPr>
+        <w:ind w:left="360" w:hanging="360"/>
+      </w:pPr>
+      <w:rPr>
+        <w:rFonts w:ascii="Symbol" w:hAnsi="Symbol" w:hint="default"/>
+      </w:rPr>
+    </w:lvl>
+    <w:lvl w:ilvl="1" w:tplc="08090003" w:tentative="1">
+      <w:start w:val="1"/>
+      <w:numFmt w:val="bullet"/>
+      <w:lvlText w:val="o"/>
+      <w:lvlJc w:val="left"/>
+      <w:pPr>
+        <w:ind w:left="1080" w:hanging="360"/>
+      </w:pPr>
+      <w:rPr>
+        <w:rFonts w:ascii="Courier New" w:hAnsi="Courier New" w:cs="Courier New" w:hint="default"/>
+      </w:rPr>
+    </w:lvl>
+    <w:lvl w:ilvl="2" w:tplc="08090005" w:tentative="1">
+      <w:start w:val="1"/>
+      <w:numFmt w:val="bullet"/>
+      <w:lvlText w:val=""/>
+      <w:lvlJc w:val="left"/>
+      <w:pPr>
+        <w:ind w:left="1800" w:hanging="360"/>
+      </w:pPr>
+      <w:rPr>
+        <w:rFonts w:ascii="Wingdings" w:hAnsi="Wingdings" w:hint="default"/>
+      </w:rPr>
+    </w:lvl>
+    <w:lvl w:ilvl="3" w:tplc="08090001" w:tentative="1">
+      <w:start w:val="1"/>
+      <w:numFmt w:val="bullet"/>
+      <w:lvlText w:val=""/>
+      <w:lvlJc w:val="left"/>
+      <w:pPr>
+        <w:ind w:left="2520" w:hanging="360"/>
+      </w:pPr>
+      <w:rPr>
+        <w:rFonts w:ascii="Symbol" w:hAnsi="Symbol" w:hint="default"/>
+      </w:rPr>
+    </w:lvl>
+    <w:lvl w:ilvl="4" w:tplc="08090003" w:tentative="1">
+      <w:start w:val="1"/>
+      <w:numFmt w:val="bullet"/>
+      <w:lvlText w:val="o"/>
+      <w:lvlJc w:val="left"/>
+      <w:pPr>
+        <w:ind w:left="3240" w:hanging="360"/>
+      </w:pPr>
+      <w:rPr>
+        <w:rFonts w:ascii="Courier New" w:hAnsi="Courier New" w:cs="Courier New" w:hint="default"/>
+      </w:rPr>
+    </w:lvl>
+    <w:lvl w:ilvl="5" w:tplc="08090005" w:tentative="1">
+      <w:start w:val="1"/>
+      <w:numFmt w:val="bullet"/>
+      <w:lvlText w:val=""/>
+      <w:lvlJc w:val="left"/>
+      <w:pPr>
+        <w:ind w:left="3960" w:hanging="360"/>
+      </w:pPr>
+      <w:rPr>
+        <w:rFonts w:ascii="Wingdings" w:hAnsi="Wingdings" w:hint="default"/>
+      </w:rPr>
+    </w:lvl>
+    <w:lvl w:ilvl="6" w:tplc="08090001" w:tentative="1">
+      <w:start w:val="1"/>
+      <w:numFmt w:val="bullet"/>
+      <w:lvlText w:val=""/>
+      <w:lvlJc w:val="left"/>
+      <w:pPr>
+        <w:ind w:left="4680" w:hanging="360"/>
+      </w:pPr>
+      <w:rPr>
+        <w:rFonts w:ascii="Symbol" w:hAnsi="Symbol" w:hint="default"/>
+      </w:rPr>
+    </w:lvl>
+    <w:lvl w:ilvl="7" w:tplc="08090003" w:tentative="1">
+      <w:start w:val="1"/>
+      <w:numFmt w:val="bullet"/>
+      <w:lvlText w:val="o"/>
+      <w:lvlJc w:val="left"/>
+      <w:pPr>
+        <w:ind w:left="5400" w:hanging="360"/>
+      </w:pPr>
+      <w:rPr>
+        <w:rFonts w:ascii="Courier New" w:hAnsi="Courier New" w:cs="Courier New" w:hint="default"/>
+      </w:rPr>
+    </w:lvl>
+    <w:lvl w:ilvl="8" w:tplc="08090005" w:tentative="1">
+      <w:start w:val="1"/>
+      <w:numFmt w:val="bullet"/>
+      <w:lvlText w:val=""/>
+      <w:lvlJc w:val="left"/>
+      <w:pPr>
+        <w:ind w:left="6120" w:hanging="360"/>
+      </w:pPr>
+      <w:rPr>
+        <w:rFonts w:ascii="Wingdings" w:hAnsi="Wingdings" w:hint="default"/>
+      </w:rPr>
+    </w:lvl>
+  </w:abstractNum>
+  <w:abstractNum w:abstractNumId="4" w15:restartNumberingAfterBreak="0">
+    <w:nsid w:val="40537122"/>
+    <w:multiLevelType w:val="hybridMultilevel"/>
+    <w:tmpl w:val="17F6B54C"/>
+    <w:lvl w:ilvl="0" w:tplc="931AC292">
+      <w:numFmt w:val="bullet"/>
+      <w:lvlText w:val="-"/>
+      <w:lvlJc w:val="left"/>
+      <w:pPr>
+        <w:ind w:left="720" w:hanging="360"/>
+      </w:pPr>
+      <w:rPr>
+        <w:rFonts w:ascii="Georgia" w:eastAsiaTheme="minorHAnsi" w:hAnsi="Georgia" w:cstheme="minorBidi" w:hint="default"/>
+      </w:rPr>
+    </w:lvl>
+    <w:lvl w:ilvl="1" w:tplc="08090003" w:tentative="1">
+      <w:start w:val="1"/>
+      <w:numFmt w:val="bullet"/>
+      <w:lvlText w:val="o"/>
+      <w:lvlJc w:val="left"/>
+      <w:pPr>
+        <w:ind w:left="1440" w:hanging="360"/>
+      </w:pPr>
+      <w:rPr>
+        <w:rFonts w:ascii="Courier New" w:hAnsi="Courier New" w:cs="Courier New" w:hint="default"/>
+      </w:rPr>
+    </w:lvl>
+    <w:lvl w:ilvl="2" w:tplc="08090005" w:tentative="1">
+      <w:start w:val="1"/>
+      <w:numFmt w:val="bullet"/>
+      <w:lvlText w:val=""/>
+      <w:lvlJc w:val="left"/>
+      <w:pPr>
+        <w:ind w:left="2160" w:hanging="360"/>
+      </w:pPr>
+      <w:rPr>
+        <w:rFonts w:ascii="Wingdings" w:hAnsi="Wingdings" w:hint="default"/>
+      </w:rPr>
+    </w:lvl>
+    <w:lvl w:ilvl="3" w:tplc="08090001" w:tentative="1">
+      <w:start w:val="1"/>
+      <w:numFmt w:val="bullet"/>
+      <w:lvlText w:val=""/>
+      <w:lvlJc w:val="left"/>
+      <w:pPr>
+        <w:ind w:left="2880" w:hanging="360"/>
+      </w:pPr>
+      <w:rPr>
+        <w:rFonts w:ascii="Symbol" w:hAnsi="Symbol" w:hint="default"/>
+      </w:rPr>
+    </w:lvl>
+    <w:lvl w:ilvl="4" w:tplc="08090003" w:tentative="1">
+      <w:start w:val="1"/>
+      <w:numFmt w:val="bullet"/>
+      <w:lvlText w:val="o"/>
+      <w:lvlJc w:val="left"/>
+      <w:pPr>
+        <w:ind w:left="3600" w:hanging="360"/>
+      </w:pPr>
+      <w:rPr>
+        <w:rFonts w:ascii="Courier New" w:hAnsi="Courier New" w:cs="Courier New" w:hint="default"/>
+      </w:rPr>
+    </w:lvl>
+    <w:lvl w:ilvl="5" w:tplc="08090005" w:tentative="1">
+      <w:start w:val="1"/>
+      <w:numFmt w:val="bullet"/>
+      <w:lvlText w:val=""/>
+      <w:lvlJc w:val="left"/>
+      <w:pPr>
+        <w:ind w:left="4320" w:hanging="360"/>
+      </w:pPr>
+      <w:rPr>
+        <w:rFonts w:ascii="Wingdings" w:hAnsi="Wingdings" w:hint="default"/>
+      </w:rPr>
+    </w:lvl>
+    <w:lvl w:ilvl="6" w:tplc="08090001" w:tentative="1">
+      <w:start w:val="1"/>
+      <w:numFmt w:val="bullet"/>
+      <w:lvlText w:val=""/>
+      <w:lvlJc w:val="left"/>
+      <w:pPr>
+        <w:ind w:left="5040" w:hanging="360"/>
+      </w:pPr>
+      <w:rPr>
+        <w:rFonts w:ascii="Symbol" w:hAnsi="Symbol" w:hint="default"/>
+      </w:rPr>
+    </w:lvl>
+    <w:lvl w:ilvl="7" w:tplc="08090003" w:tentative="1">
+      <w:start w:val="1"/>
+      <w:numFmt w:val="bullet"/>
+      <w:lvlText w:val="o"/>
+      <w:lvlJc w:val="left"/>
+      <w:pPr>
+        <w:ind w:left="5760" w:hanging="360"/>
+      </w:pPr>
+      <w:rPr>
+        <w:rFonts w:ascii="Courier New" w:hAnsi="Courier New" w:cs="Courier New" w:hint="default"/>
+      </w:rPr>
+    </w:lvl>
+    <w:lvl w:ilvl="8" w:tplc="08090005" w:tentative="1">
+      <w:start w:val="1"/>
+      <w:numFmt w:val="bullet"/>
+      <w:lvlText w:val=""/>
+      <w:lvlJc w:val="left"/>
+      <w:pPr>
+        <w:ind w:left="6480" w:hanging="360"/>
+      </w:pPr>
+      <w:rPr>
+        <w:rFonts w:ascii="Wingdings" w:hAnsi="Wingdings" w:hint="default"/>
+      </w:rPr>
+    </w:lvl>
+  </w:abstractNum>
+  <w:abstractNum w:abstractNumId="5" w15:restartNumberingAfterBreak="0">
+    <w:nsid w:val="4D463970"/>
+    <w:multiLevelType w:val="hybridMultilevel"/>
+    <w:tmpl w:val="E318BC52"/>
+    <w:lvl w:ilvl="0" w:tplc="08090001">
+      <w:start w:val="1"/>
+      <w:numFmt w:val="bullet"/>
+      <w:lvlText w:val=""/>
+      <w:lvlJc w:val="left"/>
+      <w:pPr>
+        <w:ind w:left="360" w:hanging="360"/>
+      </w:pPr>
+      <w:rPr>
+        <w:rFonts w:ascii="Symbol" w:hAnsi="Symbol" w:hint="default"/>
+      </w:rPr>
+    </w:lvl>
+    <w:lvl w:ilvl="1" w:tplc="08090003" w:tentative="1">
+      <w:start w:val="1"/>
+      <w:numFmt w:val="bullet"/>
+      <w:lvlText w:val="o"/>
+      <w:lvlJc w:val="left"/>
+      <w:pPr>
+        <w:ind w:left="1080" w:hanging="360"/>
+      </w:pPr>
+      <w:rPr>
+        <w:rFonts w:ascii="Courier New" w:hAnsi="Courier New" w:cs="Courier New" w:hint="default"/>
+      </w:rPr>
+    </w:lvl>
+    <w:lvl w:ilvl="2" w:tplc="08090005" w:tentative="1">
+      <w:start w:val="1"/>
+      <w:numFmt w:val="bullet"/>
+      <w:lvlText w:val=""/>
+      <w:lvlJc w:val="left"/>
+      <w:pPr>
+        <w:ind w:left="1800" w:hanging="360"/>
+      </w:pPr>
+      <w:rPr>
+        <w:rFonts w:ascii="Wingdings" w:hAnsi="Wingdings" w:hint="default"/>
+      </w:rPr>
+    </w:lvl>
+    <w:lvl w:ilvl="3" w:tplc="08090001" w:tentative="1">
+      <w:start w:val="1"/>
+      <w:numFmt w:val="bullet"/>
+      <w:lvlText w:val=""/>
+      <w:lvlJc w:val="left"/>
+      <w:pPr>
+        <w:ind w:left="2520" w:hanging="360"/>
+      </w:pPr>
+      <w:rPr>
+        <w:rFonts w:ascii="Symbol" w:hAnsi="Symbol" w:hint="default"/>
+      </w:rPr>
+    </w:lvl>
+    <w:lvl w:ilvl="4" w:tplc="08090003" w:tentative="1">
+      <w:start w:val="1"/>
+      <w:numFmt w:val="bullet"/>
+      <w:lvlText w:val="o"/>
+      <w:lvlJc w:val="left"/>
+      <w:pPr>
+        <w:ind w:left="3240" w:hanging="360"/>
+      </w:pPr>
+      <w:rPr>
+        <w:rFonts w:ascii="Courier New" w:hAnsi="Courier New" w:cs="Courier New" w:hint="default"/>
+      </w:rPr>
+    </w:lvl>
+    <w:lvl w:ilvl="5" w:tplc="08090005" w:tentative="1">
+      <w:start w:val="1"/>
+      <w:numFmt w:val="bullet"/>
+      <w:lvlText w:val=""/>
+      <w:lvlJc w:val="left"/>
+      <w:pPr>
+        <w:ind w:left="3960" w:hanging="360"/>
+      </w:pPr>
+      <w:rPr>
+        <w:rFonts w:ascii="Wingdings" w:hAnsi="Wingdings" w:hint="default"/>
+      </w:rPr>
+    </w:lvl>
+    <w:lvl w:ilvl="6" w:tplc="08090001" w:tentative="1">
+      <w:start w:val="1"/>
+      <w:numFmt w:val="bullet"/>
+      <w:lvlText w:val=""/>
+      <w:lvlJc w:val="left"/>
+      <w:pPr>
+        <w:ind w:left="4680" w:hanging="360"/>
+      </w:pPr>
+      <w:rPr>
+        <w:rFonts w:ascii="Symbol" w:hAnsi="Symbol" w:hint="default"/>
+      </w:rPr>
+    </w:lvl>
+    <w:lvl w:ilvl="7" w:tplc="08090003" w:tentative="1">
+      <w:start w:val="1"/>
+      <w:numFmt w:val="bullet"/>
+      <w:lvlText w:val="o"/>
+      <w:lvlJc w:val="left"/>
+      <w:pPr>
+        <w:ind w:left="5400" w:hanging="360"/>
+      </w:pPr>
+      <w:rPr>
+        <w:rFonts w:ascii="Courier New" w:hAnsi="Courier New" w:cs="Courier New" w:hint="default"/>
+      </w:rPr>
+    </w:lvl>
+    <w:lvl w:ilvl="8" w:tplc="08090005" w:tentative="1">
+      <w:start w:val="1"/>
+      <w:numFmt w:val="bullet"/>
+      <w:lvlText w:val=""/>
+      <w:lvlJc w:val="left"/>
+      <w:pPr>
+        <w:ind w:left="6120" w:hanging="360"/>
+      </w:pPr>
+      <w:rPr>
+        <w:rFonts w:ascii="Wingdings" w:hAnsi="Wingdings" w:hint="default"/>
+      </w:rPr>
+    </w:lvl>
+  </w:abstractNum>
+  <w:abstractNum w:abstractNumId="6" w15:restartNumberingAfterBreak="0">
+    <w:nsid w:val="5D4D0ABC"/>
+    <w:multiLevelType w:val="multilevel"/>
+    <w:tmpl w:val="FCE8EDC4"/>
+    <w:lvl w:ilvl="0">
+      <w:start w:val="1"/>
+      <w:numFmt w:val="decimal"/>
+      <w:lvlText w:val="%1."/>
+      <w:lvlJc w:val="left"/>
+      <w:pPr>
+        <w:tabs>
+          <w:tab w:val="num" w:pos="720"/>
+        </w:tabs>
+        <w:ind w:left="720" w:hanging="360"/>
+      </w:pPr>
+    </w:lvl>
+    <w:lvl w:ilvl="1">
+      <w:start w:val="1"/>
+      <w:numFmt w:val="bullet"/>
+      <w:lvlText w:val="o"/>
+      <w:lvlJc w:val="left"/>
+      <w:pPr>
+        <w:tabs>
+          <w:tab w:val="num" w:pos="1440"/>
+        </w:tabs>
+        <w:ind w:left="1440" w:hanging="360"/>
+      </w:pPr>
+      <w:rPr>
+        <w:rFonts w:ascii="Courier New" w:hAnsi="Courier New" w:hint="default"/>
+        <w:sz w:val="20"/>
+      </w:rPr>
+    </w:lvl>
+    <w:lvl w:ilvl="2" w:tentative="1">
+      <w:start w:val="1"/>
+      <w:numFmt w:val="decimal"/>
+      <w:lvlText w:val="%3."/>
+      <w:lvlJc w:val="left"/>
+      <w:pPr>
+        <w:tabs>
+          <w:tab w:val="num" w:pos="2160"/>
+        </w:tabs>
+        <w:ind w:left="2160" w:hanging="360"/>
+      </w:pPr>
+    </w:lvl>
+    <w:lvl w:ilvl="3" w:tentative="1">
+      <w:start w:val="1"/>
+      <w:numFmt w:val="decimal"/>
+      <w:lvlText w:val="%4."/>
+      <w:lvlJc w:val="left"/>
+      <w:pPr>
+        <w:tabs>
+          <w:tab w:val="num" w:pos="2880"/>
+        </w:tabs>
+        <w:ind w:left="2880" w:hanging="360"/>
+      </w:pPr>
+    </w:lvl>
+    <w:lvl w:ilvl="4" w:tentative="1">
+      <w:start w:val="1"/>
+      <w:numFmt w:val="decimal"/>
+      <w:lvlText w:val="%5."/>
+      <w:lvlJc w:val="left"/>
+      <w:pPr>
+        <w:tabs>
+          <w:tab w:val="num" w:pos="3600"/>
+        </w:tabs>
+        <w:ind w:left="3600" w:hanging="360"/>
+      </w:pPr>
+    </w:lvl>
+    <w:lvl w:ilvl="5" w:tentative="1">
+      <w:start w:val="1"/>
+      <w:numFmt w:val="decimal"/>
+      <w:lvlText w:val="%6."/>
+      <w:lvlJc w:val="left"/>
+      <w:pPr>
+        <w:tabs>
+          <w:tab w:val="num" w:pos="4320"/>
+        </w:tabs>
+        <w:ind w:left="4320" w:hanging="360"/>
+      </w:pPr>
+    </w:lvl>
+    <w:lvl w:ilvl="6" w:tentative="1">
+      <w:start w:val="1"/>
+      <w:numFmt w:val="decimal"/>
+      <w:lvlText w:val="%7."/>
+      <w:lvlJc w:val="left"/>
+      <w:pPr>
+        <w:tabs>
+          <w:tab w:val="num" w:pos="5040"/>
+        </w:tabs>
+        <w:ind w:left="5040" w:hanging="360"/>
+      </w:pPr>
+    </w:lvl>
+    <w:lvl w:ilvl="7" w:tentative="1">
+      <w:start w:val="1"/>
+      <w:numFmt w:val="decimal"/>
+      <w:lvlText w:val="%8."/>
+      <w:lvlJc w:val="left"/>
+      <w:pPr>
+        <w:tabs>
+          <w:tab w:val="num" w:pos="5760"/>
+        </w:tabs>
+        <w:ind w:left="5760" w:hanging="360"/>
+      </w:pPr>
+    </w:lvl>
+    <w:lvl w:ilvl="8" w:tentative="1">
+      <w:start w:val="1"/>
+      <w:numFmt w:val="decimal"/>
+      <w:lvlText w:val="%9."/>
+      <w:lvlJc w:val="left"/>
+      <w:pPr>
+        <w:tabs>
+          <w:tab w:val="num" w:pos="6480"/>
+        </w:tabs>
+        <w:ind w:left="6480" w:hanging="360"/>
+      </w:pPr>
+    </w:lvl>
+  </w:abstractNum>
+  <w:abstractNum w:abstractNumId="7" w15:restartNumberingAfterBreak="0">
     <w:nsid w:val="75A0404D"/>
     <w:multiLevelType w:val="hybridMultilevel"/>
     <w:tmpl w:val="0A42EEBE"/>
@@ -3651,7 +4881,28 @@
     </w:lvl>
   </w:abstractNum>
   <w:num w:numId="1" w16cid:durableId="1840341838">
+    <w:abstractNumId w:val="7"/>
+  </w:num>
+  <w:num w:numId="2" w16cid:durableId="131102778">
+    <w:abstractNumId w:val="1"/>
+  </w:num>
+  <w:num w:numId="3" w16cid:durableId="1164129033">
+    <w:abstractNumId w:val="6"/>
+  </w:num>
+  <w:num w:numId="4" w16cid:durableId="84956472">
+    <w:abstractNumId w:val="2"/>
+  </w:num>
+  <w:num w:numId="5" w16cid:durableId="1837721615">
+    <w:abstractNumId w:val="5"/>
+  </w:num>
+  <w:num w:numId="6" w16cid:durableId="1424961375">
     <w:abstractNumId w:val="0"/>
+  </w:num>
+  <w:num w:numId="7" w16cid:durableId="223109411">
+    <w:abstractNumId w:val="4"/>
+  </w:num>
+  <w:num w:numId="8" w16cid:durableId="391852693">
+    <w:abstractNumId w:val="3"/>
   </w:num>
 </w:numbering>
 </file>
@@ -4047,17 +5298,21 @@
     <w:lsdException w:name="Unresolved Mention" w:semiHidden="1" w:unhideWhenUsed="1"/>
     <w:lsdException w:name="Smart Link" w:semiHidden="1" w:unhideWhenUsed="1"/>
   </w:latentStyles>
-  <w:style w:type="paragraph" w:default="1" w:styleId="Normale">
+  <w:style w:type="paragraph" w:default="1" w:styleId="Normal">
     <w:name w:val="Normal"/>
     <w:uiPriority w:val="6"/>
     <w:qFormat/>
-    <w:rsid w:val="00FC49AE"/>
+    <w:rsid w:val="005D2A05"/>
+    <w:pPr>
+      <w:spacing w:line="360" w:lineRule="auto"/>
+      <w:jc w:val="both"/>
+    </w:pPr>
   </w:style>
-  <w:style w:type="paragraph" w:styleId="Titolo1">
+  <w:style w:type="paragraph" w:styleId="Heading1">
     <w:name w:val="heading 1"/>
-    <w:basedOn w:val="Normale"/>
-    <w:next w:val="Normale"/>
-    <w:link w:val="Titolo1Carattere"/>
+    <w:basedOn w:val="Normal"/>
+    <w:next w:val="Normal"/>
+    <w:link w:val="Heading1Char"/>
     <w:qFormat/>
     <w:rsid w:val="00C66528"/>
     <w:pPr>
@@ -4074,18 +5329,18 @@
       <w:szCs w:val="32"/>
     </w:rPr>
   </w:style>
-  <w:style w:type="paragraph" w:styleId="Titolo2">
+  <w:style w:type="paragraph" w:styleId="Heading2">
     <w:name w:val="heading 2"/>
-    <w:basedOn w:val="Normale"/>
-    <w:next w:val="Normale"/>
-    <w:link w:val="Titolo2Carattere"/>
+    <w:basedOn w:val="Normal"/>
+    <w:next w:val="Normal"/>
+    <w:link w:val="Heading2Char"/>
     <w:uiPriority w:val="1"/>
     <w:qFormat/>
-    <w:rsid w:val="007D4205"/>
+    <w:rsid w:val="005D2A05"/>
     <w:pPr>
       <w:keepNext/>
       <w:keepLines/>
-      <w:spacing w:before="120" w:after="120"/>
+      <w:spacing w:before="120" w:after="120" w:line="240" w:lineRule="auto"/>
       <w:outlineLvl w:val="1"/>
     </w:pPr>
     <w:rPr>
@@ -4096,11 +5351,11 @@
       <w:szCs w:val="26"/>
     </w:rPr>
   </w:style>
-  <w:style w:type="paragraph" w:styleId="Titolo3">
+  <w:style w:type="paragraph" w:styleId="Heading3">
     <w:name w:val="heading 3"/>
-    <w:basedOn w:val="Normale"/>
-    <w:next w:val="Normale"/>
-    <w:link w:val="Titolo3Carattere"/>
+    <w:basedOn w:val="Normal"/>
+    <w:next w:val="Normal"/>
+    <w:link w:val="Heading3Char"/>
     <w:uiPriority w:val="2"/>
     <w:qFormat/>
     <w:rsid w:val="00C75F13"/>
@@ -4117,11 +5372,11 @@
       <w:sz w:val="36"/>
     </w:rPr>
   </w:style>
-  <w:style w:type="paragraph" w:styleId="Titolo4">
+  <w:style w:type="paragraph" w:styleId="Heading4">
     <w:name w:val="heading 4"/>
-    <w:basedOn w:val="Normale"/>
-    <w:next w:val="Normale"/>
-    <w:link w:val="Titolo4Carattere"/>
+    <w:basedOn w:val="Normal"/>
+    <w:next w:val="Normal"/>
+    <w:link w:val="Heading4Char"/>
     <w:uiPriority w:val="3"/>
     <w:qFormat/>
     <w:rsid w:val="00C75F13"/>
@@ -4139,11 +5394,11 @@
       <w:sz w:val="32"/>
     </w:rPr>
   </w:style>
-  <w:style w:type="paragraph" w:styleId="Titolo5">
+  <w:style w:type="paragraph" w:styleId="Heading5">
     <w:name w:val="heading 5"/>
-    <w:basedOn w:val="Normale"/>
-    <w:next w:val="Normale"/>
-    <w:link w:val="Titolo5Carattere"/>
+    <w:basedOn w:val="Normal"/>
+    <w:next w:val="Normal"/>
+    <w:link w:val="Heading5Char"/>
     <w:uiPriority w:val="4"/>
     <w:qFormat/>
     <w:rsid w:val="00C66528"/>
@@ -4160,13 +5415,13 @@
       <w:sz w:val="76"/>
     </w:rPr>
   </w:style>
-  <w:style w:type="character" w:default="1" w:styleId="Carpredefinitoparagrafo">
+  <w:style w:type="character" w:default="1" w:styleId="DefaultParagraphFont">
     <w:name w:val="Default Paragraph Font"/>
     <w:uiPriority w:val="1"/>
     <w:semiHidden/>
     <w:unhideWhenUsed/>
   </w:style>
-  <w:style w:type="table" w:default="1" w:styleId="Tabellanormale">
+  <w:style w:type="table" w:default="1" w:styleId="TableNormal">
     <w:name w:val="Normal Table"/>
     <w:uiPriority w:val="99"/>
     <w:semiHidden/>
@@ -4181,15 +5436,15 @@
       </w:tblCellMar>
     </w:tblPr>
   </w:style>
-  <w:style w:type="numbering" w:default="1" w:styleId="Nessunelenco">
+  <w:style w:type="numbering" w:default="1" w:styleId="NoList">
     <w:name w:val="No List"/>
     <w:uiPriority w:val="99"/>
     <w:semiHidden/>
     <w:unhideWhenUsed/>
   </w:style>
-  <w:style w:type="table" w:styleId="Grigliatabella">
+  <w:style w:type="table" w:styleId="TableGrid">
     <w:name w:val="Table Grid"/>
-    <w:basedOn w:val="Tabellanormale"/>
+    <w:basedOn w:val="TableNormal"/>
     <w:uiPriority w:val="39"/>
     <w:rsid w:val="00A81248"/>
     <w:tblPr>
@@ -4203,10 +5458,10 @@
       </w:tblBorders>
     </w:tblPr>
   </w:style>
-  <w:style w:type="paragraph" w:styleId="Testofumetto">
+  <w:style w:type="paragraph" w:styleId="BalloonText">
     <w:name w:val="Balloon Text"/>
-    <w:basedOn w:val="Normale"/>
-    <w:link w:val="TestofumettoCarattere"/>
+    <w:basedOn w:val="Normal"/>
+    <w:link w:val="BalloonTextChar"/>
     <w:uiPriority w:val="99"/>
     <w:semiHidden/>
     <w:rsid w:val="00A81248"/>
@@ -4216,10 +5471,10 @@
       <w:szCs w:val="18"/>
     </w:rPr>
   </w:style>
-  <w:style w:type="character" w:customStyle="1" w:styleId="TestofumettoCarattere">
-    <w:name w:val="Testo fumetto Carattere"/>
-    <w:basedOn w:val="Carpredefinitoparagrafo"/>
-    <w:link w:val="Testofumetto"/>
+  <w:style w:type="character" w:customStyle="1" w:styleId="BalloonTextChar">
+    <w:name w:val="Balloon Text Char"/>
+    <w:basedOn w:val="DefaultParagraphFont"/>
+    <w:link w:val="BalloonText"/>
     <w:uiPriority w:val="99"/>
     <w:semiHidden/>
     <w:rsid w:val="00C66528"/>
@@ -4229,10 +5484,10 @@
       <w:szCs w:val="18"/>
     </w:rPr>
   </w:style>
-  <w:style w:type="character" w:customStyle="1" w:styleId="Titolo1Carattere">
-    <w:name w:val="Titolo 1 Carattere"/>
-    <w:basedOn w:val="Carpredefinitoparagrafo"/>
-    <w:link w:val="Titolo1"/>
+  <w:style w:type="character" w:customStyle="1" w:styleId="Heading1Char">
+    <w:name w:val="Heading 1 Char"/>
+    <w:basedOn w:val="DefaultParagraphFont"/>
+    <w:link w:val="Heading1"/>
     <w:rsid w:val="00C66528"/>
     <w:rPr>
       <w:rFonts w:asciiTheme="majorHAnsi" w:eastAsiaTheme="majorEastAsia" w:hAnsiTheme="majorHAnsi" w:cstheme="majorBidi"/>
@@ -4242,12 +5497,12 @@
       <w:szCs w:val="32"/>
     </w:rPr>
   </w:style>
-  <w:style w:type="character" w:customStyle="1" w:styleId="Titolo2Carattere">
-    <w:name w:val="Titolo 2 Carattere"/>
-    <w:basedOn w:val="Carpredefinitoparagrafo"/>
-    <w:link w:val="Titolo2"/>
+  <w:style w:type="character" w:customStyle="1" w:styleId="Heading2Char">
+    <w:name w:val="Heading 2 Char"/>
+    <w:basedOn w:val="DefaultParagraphFont"/>
+    <w:link w:val="Heading2"/>
     <w:uiPriority w:val="1"/>
-    <w:rsid w:val="007D4205"/>
+    <w:rsid w:val="005D2A05"/>
     <w:rPr>
       <w:rFonts w:eastAsiaTheme="majorEastAsia" w:cstheme="majorBidi"/>
       <w:i/>
@@ -4258,7 +5513,7 @@
   </w:style>
   <w:style w:type="paragraph" w:customStyle="1" w:styleId="GraphicAnchor">
     <w:name w:val="Graphic Anchor"/>
-    <w:basedOn w:val="Normale"/>
+    <w:basedOn w:val="Normal"/>
     <w:uiPriority w:val="7"/>
     <w:qFormat/>
     <w:rsid w:val="00A81248"/>
@@ -4266,10 +5521,10 @@
       <w:sz w:val="10"/>
     </w:rPr>
   </w:style>
-  <w:style w:type="character" w:customStyle="1" w:styleId="Titolo3Carattere">
-    <w:name w:val="Titolo 3 Carattere"/>
-    <w:basedOn w:val="Carpredefinitoparagrafo"/>
-    <w:link w:val="Titolo3"/>
+  <w:style w:type="character" w:customStyle="1" w:styleId="Heading3Char">
+    <w:name w:val="Heading 3 Char"/>
+    <w:basedOn w:val="DefaultParagraphFont"/>
+    <w:link w:val="Heading3"/>
     <w:uiPriority w:val="2"/>
     <w:rsid w:val="00C75F13"/>
     <w:rPr>
@@ -4279,10 +5534,10 @@
       <w:sz w:val="36"/>
     </w:rPr>
   </w:style>
-  <w:style w:type="character" w:customStyle="1" w:styleId="Titolo4Carattere">
-    <w:name w:val="Titolo 4 Carattere"/>
-    <w:basedOn w:val="Carpredefinitoparagrafo"/>
-    <w:link w:val="Titolo4"/>
+  <w:style w:type="character" w:customStyle="1" w:styleId="Heading4Char">
+    <w:name w:val="Heading 4 Char"/>
+    <w:basedOn w:val="DefaultParagraphFont"/>
+    <w:link w:val="Heading4"/>
     <w:uiPriority w:val="3"/>
     <w:rsid w:val="00C75F13"/>
     <w:rPr>
@@ -4295,7 +5550,7 @@
   </w:style>
   <w:style w:type="paragraph" w:customStyle="1" w:styleId="Text">
     <w:name w:val="Text"/>
-    <w:basedOn w:val="Normale"/>
+    <w:basedOn w:val="Normal"/>
     <w:uiPriority w:val="5"/>
     <w:qFormat/>
     <w:rsid w:val="00C66528"/>
@@ -4305,10 +5560,10 @@
       <w:sz w:val="28"/>
     </w:rPr>
   </w:style>
-  <w:style w:type="paragraph" w:styleId="Intestazione">
+  <w:style w:type="paragraph" w:styleId="Header">
     <w:name w:val="header"/>
-    <w:basedOn w:val="Normale"/>
-    <w:link w:val="IntestazioneCarattere"/>
+    <w:basedOn w:val="Normal"/>
+    <w:link w:val="HeaderChar"/>
     <w:uiPriority w:val="99"/>
     <w:rsid w:val="00C66528"/>
     <w:pPr>
@@ -4318,17 +5573,17 @@
       </w:tabs>
     </w:pPr>
   </w:style>
-  <w:style w:type="character" w:customStyle="1" w:styleId="IntestazioneCarattere">
-    <w:name w:val="Intestazione Carattere"/>
-    <w:basedOn w:val="Carpredefinitoparagrafo"/>
-    <w:link w:val="Intestazione"/>
+  <w:style w:type="character" w:customStyle="1" w:styleId="HeaderChar">
+    <w:name w:val="Header Char"/>
+    <w:basedOn w:val="DefaultParagraphFont"/>
+    <w:link w:val="Header"/>
     <w:uiPriority w:val="99"/>
     <w:rsid w:val="00C66528"/>
   </w:style>
-  <w:style w:type="paragraph" w:styleId="Pidipagina">
+  <w:style w:type="paragraph" w:styleId="Footer">
     <w:name w:val="footer"/>
-    <w:basedOn w:val="Normale"/>
-    <w:link w:val="PidipaginaCarattere"/>
+    <w:basedOn w:val="Normal"/>
+    <w:link w:val="FooterChar"/>
     <w:uiPriority w:val="99"/>
     <w:rsid w:val="00FC49AE"/>
     <w:pPr>
@@ -4344,10 +5599,10 @@
       <w:sz w:val="20"/>
     </w:rPr>
   </w:style>
-  <w:style w:type="character" w:customStyle="1" w:styleId="PidipaginaCarattere">
-    <w:name w:val="Piè di pagina Carattere"/>
-    <w:basedOn w:val="Carpredefinitoparagrafo"/>
-    <w:link w:val="Pidipagina"/>
+  <w:style w:type="character" w:customStyle="1" w:styleId="FooterChar">
+    <w:name w:val="Footer Char"/>
+    <w:basedOn w:val="DefaultParagraphFont"/>
+    <w:link w:val="Footer"/>
     <w:uiPriority w:val="99"/>
     <w:rsid w:val="00FC49AE"/>
     <w:rPr>
@@ -4357,17 +5612,17 @@
       <w:sz w:val="20"/>
     </w:rPr>
   </w:style>
-  <w:style w:type="character" w:styleId="Numeropagina">
+  <w:style w:type="character" w:styleId="PageNumber">
     <w:name w:val="page number"/>
-    <w:basedOn w:val="Carpredefinitoparagrafo"/>
+    <w:basedOn w:val="DefaultParagraphFont"/>
     <w:uiPriority w:val="99"/>
     <w:semiHidden/>
     <w:rsid w:val="001205A1"/>
   </w:style>
-  <w:style w:type="character" w:customStyle="1" w:styleId="Titolo5Carattere">
-    <w:name w:val="Titolo 5 Carattere"/>
-    <w:basedOn w:val="Carpredefinitoparagrafo"/>
-    <w:link w:val="Titolo5"/>
+  <w:style w:type="character" w:customStyle="1" w:styleId="Heading5Char">
+    <w:name w:val="Heading 5 Char"/>
+    <w:basedOn w:val="DefaultParagraphFont"/>
+    <w:link w:val="Heading5"/>
     <w:uiPriority w:val="4"/>
     <w:rsid w:val="00C66528"/>
     <w:rPr>
@@ -4377,9 +5632,9 @@
       <w:sz w:val="76"/>
     </w:rPr>
   </w:style>
-  <w:style w:type="character" w:styleId="Testosegnaposto">
+  <w:style w:type="character" w:styleId="PlaceholderText">
     <w:name w:val="Placeholder Text"/>
-    <w:basedOn w:val="Carpredefinitoparagrafo"/>
+    <w:basedOn w:val="DefaultParagraphFont"/>
     <w:uiPriority w:val="99"/>
     <w:semiHidden/>
     <w:rsid w:val="00C66528"/>
@@ -4387,9 +5642,9 @@
       <w:color w:val="808080"/>
     </w:rPr>
   </w:style>
-  <w:style w:type="character" w:styleId="Enfasicorsivo">
+  <w:style w:type="character" w:styleId="Emphasis">
     <w:name w:val="Emphasis"/>
-    <w:basedOn w:val="Carpredefinitoparagrafo"/>
+    <w:basedOn w:val="DefaultParagraphFont"/>
     <w:uiPriority w:val="20"/>
     <w:qFormat/>
     <w:rsid w:val="00FC49AE"/>
@@ -4399,11 +5654,11 @@
       <w:color w:val="00C1C7" w:themeColor="accent2"/>
     </w:rPr>
   </w:style>
-  <w:style w:type="paragraph" w:styleId="Citazione">
+  <w:style w:type="paragraph" w:styleId="Quote">
     <w:name w:val="Quote"/>
-    <w:basedOn w:val="Normale"/>
-    <w:next w:val="Normale"/>
-    <w:link w:val="CitazioneCarattere"/>
+    <w:basedOn w:val="Normal"/>
+    <w:next w:val="Normal"/>
+    <w:link w:val="QuoteChar"/>
     <w:uiPriority w:val="29"/>
     <w:qFormat/>
     <w:rsid w:val="00FC49AE"/>
@@ -4418,10 +5673,10 @@
       <w:sz w:val="76"/>
     </w:rPr>
   </w:style>
-  <w:style w:type="character" w:customStyle="1" w:styleId="CitazioneCarattere">
-    <w:name w:val="Citazione Carattere"/>
-    <w:basedOn w:val="Carpredefinitoparagrafo"/>
-    <w:link w:val="Citazione"/>
+  <w:style w:type="character" w:customStyle="1" w:styleId="QuoteChar">
+    <w:name w:val="Quote Char"/>
+    <w:basedOn w:val="DefaultParagraphFont"/>
+    <w:link w:val="Quote"/>
     <w:uiPriority w:val="29"/>
     <w:rsid w:val="00FC49AE"/>
     <w:rPr>
@@ -4431,9 +5686,9 @@
       <w:sz w:val="76"/>
     </w:rPr>
   </w:style>
-  <w:style w:type="character" w:styleId="Collegamentoipertestuale">
+  <w:style w:type="character" w:styleId="Hyperlink">
     <w:name w:val="Hyperlink"/>
-    <w:basedOn w:val="Carpredefinitoparagrafo"/>
+    <w:basedOn w:val="DefaultParagraphFont"/>
     <w:uiPriority w:val="99"/>
     <w:rsid w:val="008F7728"/>
     <w:rPr>
@@ -4441,9 +5696,9 @@
       <w:u w:val="single"/>
     </w:rPr>
   </w:style>
-  <w:style w:type="character" w:styleId="Menzionenonrisolta">
+  <w:style w:type="character" w:styleId="UnresolvedMention">
     <w:name w:val="Unresolved Mention"/>
-    <w:basedOn w:val="Carpredefinitoparagrafo"/>
+    <w:basedOn w:val="DefaultParagraphFont"/>
     <w:uiPriority w:val="99"/>
     <w:semiHidden/>
     <w:unhideWhenUsed/>
@@ -4453,10 +5708,10 @@
       <w:shd w:val="clear" w:color="auto" w:fill="E1DFDD"/>
     </w:rPr>
   </w:style>
-  <w:style w:type="paragraph" w:styleId="Titolosommario">
+  <w:style w:type="paragraph" w:styleId="TOCHeading">
     <w:name w:val="TOC Heading"/>
-    <w:basedOn w:val="Titolo1"/>
-    <w:next w:val="Normale"/>
+    <w:basedOn w:val="Heading1"/>
+    <w:next w:val="Normal"/>
     <w:uiPriority w:val="39"/>
     <w:unhideWhenUsed/>
     <w:qFormat/>
@@ -4472,10 +5727,10 @@
       <w:lang w:val="en-GB" w:eastAsia="ja-JP"/>
     </w:rPr>
   </w:style>
-  <w:style w:type="paragraph" w:styleId="Sommario1">
+  <w:style w:type="paragraph" w:styleId="TOC1">
     <w:name w:val="toc 1"/>
-    <w:basedOn w:val="Normale"/>
-    <w:next w:val="Normale"/>
+    <w:basedOn w:val="Normal"/>
+    <w:next w:val="Normal"/>
     <w:autoRedefine/>
     <w:uiPriority w:val="39"/>
     <w:rsid w:val="007A0AA7"/>
@@ -4483,10 +5738,10 @@
       <w:spacing w:after="100"/>
     </w:pPr>
   </w:style>
-  <w:style w:type="paragraph" w:styleId="Sommario2">
+  <w:style w:type="paragraph" w:styleId="TOC2">
     <w:name w:val="toc 2"/>
-    <w:basedOn w:val="Normale"/>
-    <w:next w:val="Normale"/>
+    <w:basedOn w:val="Normal"/>
+    <w:next w:val="Normal"/>
     <w:autoRedefine/>
     <w:uiPriority w:val="39"/>
     <w:rsid w:val="007A0AA7"/>
@@ -4495,10 +5750,10 @@
       <w:ind w:left="240"/>
     </w:pPr>
   </w:style>
-  <w:style w:type="paragraph" w:styleId="Sommario3">
+  <w:style w:type="paragraph" w:styleId="TOC3">
     <w:name w:val="toc 3"/>
-    <w:basedOn w:val="Normale"/>
-    <w:next w:val="Normale"/>
+    <w:basedOn w:val="Normal"/>
+    <w:next w:val="Normal"/>
     <w:autoRedefine/>
     <w:uiPriority w:val="39"/>
     <w:rsid w:val="007A0AA7"/>
@@ -4510,10 +5765,10 @@
       <w:ind w:left="480"/>
     </w:pPr>
   </w:style>
-  <w:style w:type="paragraph" w:styleId="Sommario4">
+  <w:style w:type="paragraph" w:styleId="TOC4">
     <w:name w:val="toc 4"/>
-    <w:basedOn w:val="Normale"/>
-    <w:next w:val="Normale"/>
+    <w:basedOn w:val="Normal"/>
+    <w:next w:val="Normal"/>
     <w:autoRedefine/>
     <w:uiPriority w:val="39"/>
     <w:rsid w:val="00044257"/>
@@ -4522,12 +5777,24 @@
       <w:ind w:left="720"/>
     </w:pPr>
   </w:style>
-  <w:style w:type="paragraph" w:styleId="Revisione">
+  <w:style w:type="paragraph" w:styleId="Revision">
     <w:name w:val="Revision"/>
     <w:hidden/>
     <w:uiPriority w:val="99"/>
     <w:semiHidden/>
     <w:rsid w:val="00CA57D4"/>
+  </w:style>
+  <w:style w:type="paragraph" w:styleId="ListParagraph">
+    <w:name w:val="List Paragraph"/>
+    <w:basedOn w:val="Normal"/>
+    <w:uiPriority w:val="34"/>
+    <w:semiHidden/>
+    <w:qFormat/>
+    <w:rsid w:val="005D2A05"/>
+    <w:pPr>
+      <w:ind w:left="720"/>
+      <w:contextualSpacing/>
+    </w:pPr>
   </w:style>
 </w:styles>
 </file>
